--- a/Homeworks/1/Compiler_HW1_Bahareh Kavousi nejad_99431217.docx
+++ b/Homeworks/1/Compiler_HW1_Bahareh Kavousi nejad_99431217.docx
@@ -1,6 +1,6 @@
 
 <file path=word/document.xml><?xml version="1.0" encoding="utf-8"?>
-<w:document xmlns:wpc="http://schemas.microsoft.com/office/word/2010/wordprocessingCanvas" xmlns:cx="http://schemas.microsoft.com/office/drawing/2014/chartex" xmlns:mc="http://schemas.openxmlformats.org/markup-compatibility/2006" xmlns:o="urn:schemas-microsoft-com:office:office" xmlns:r="http://schemas.openxmlformats.org/officeDocument/2006/relationships" xmlns:m="http://schemas.openxmlformats.org/officeDocument/2006/math" xmlns:v="urn:schemas-microsoft-com:vml" xmlns:wp14="http://schemas.microsoft.com/office/word/2010/wordprocessingDrawing" xmlns:wp="http://schemas.openxmlformats.org/drawingml/2006/wordprocessingDrawing" xmlns:w10="urn:schemas-microsoft-com:office:word" xmlns:w="http://schemas.openxmlformats.org/wordprocessingml/2006/main" xmlns:w14="http://schemas.microsoft.com/office/word/2010/wordml" xmlns:w15="http://schemas.microsoft.com/office/word/2012/wordml" xmlns:w16se="http://schemas.microsoft.com/office/word/2015/wordml/symex" xmlns:wpg="http://schemas.microsoft.com/office/word/2010/wordprocessingGroup" xmlns:wpi="http://schemas.microsoft.com/office/word/2010/wordprocessingInk" xmlns:wne="http://schemas.microsoft.com/office/word/2006/wordml" xmlns:wps="http://schemas.microsoft.com/office/word/2010/wordprocessingShape" mc:Ignorable="w14 w15 w16se wp14">
+<w:document xmlns:wpc="http://schemas.microsoft.com/office/word/2010/wordprocessingCanvas" xmlns:cx="http://schemas.microsoft.com/office/drawing/2014/chartex" xmlns:cx1="http://schemas.microsoft.com/office/drawing/2015/9/8/chartex" xmlns:cx2="http://schemas.microsoft.com/office/drawing/2015/10/21/chartex" xmlns:cx3="http://schemas.microsoft.com/office/drawing/2016/5/9/chartex" xmlns:cx4="http://schemas.microsoft.com/office/drawing/2016/5/10/chartex" xmlns:cx5="http://schemas.microsoft.com/office/drawing/2016/5/11/chartex" xmlns:cx6="http://schemas.microsoft.com/office/drawing/2016/5/12/chartex" xmlns:cx7="http://schemas.microsoft.com/office/drawing/2016/5/13/chartex" xmlns:cx8="http://schemas.microsoft.com/office/drawing/2016/5/14/chartex" xmlns:mc="http://schemas.openxmlformats.org/markup-compatibility/2006" xmlns:aink="http://schemas.microsoft.com/office/drawing/2016/ink" xmlns:am3d="http://schemas.microsoft.com/office/drawing/2017/model3d" xmlns:o="urn:schemas-microsoft-com:office:office" xmlns:oel="http://schemas.microsoft.com/office/2019/extlst" xmlns:r="http://schemas.openxmlformats.org/officeDocument/2006/relationships" xmlns:m="http://schemas.openxmlformats.org/officeDocument/2006/math" xmlns:v="urn:schemas-microsoft-com:vml" xmlns:wp14="http://schemas.microsoft.com/office/word/2010/wordprocessingDrawing" xmlns:wp="http://schemas.openxmlformats.org/drawingml/2006/wordprocessingDrawing" xmlns:w10="urn:schemas-microsoft-com:office:word" xmlns:w="http://schemas.openxmlformats.org/wordprocessingml/2006/main" xmlns:w14="http://schemas.microsoft.com/office/word/2010/wordml" xmlns:w15="http://schemas.microsoft.com/office/word/2012/wordml" xmlns:w16cex="http://schemas.microsoft.com/office/word/2018/wordml/cex" xmlns:w16cid="http://schemas.microsoft.com/office/word/2016/wordml/cid" xmlns:w16="http://schemas.microsoft.com/office/word/2018/wordml" xmlns:w16sdtdh="http://schemas.microsoft.com/office/word/2020/wordml/sdtdatahash" xmlns:w16se="http://schemas.microsoft.com/office/word/2015/wordml/symex" xmlns:wpg="http://schemas.microsoft.com/office/word/2010/wordprocessingGroup" xmlns:wpi="http://schemas.microsoft.com/office/word/2010/wordprocessingInk" xmlns:wne="http://schemas.microsoft.com/office/word/2006/wordml" xmlns:wps="http://schemas.microsoft.com/office/word/2010/wordprocessingShape" mc:Ignorable="w14 w15 w16se w16cid w16 w16cex w16sdtdh wp14">
   <w:body>
     <w:p>
       <w:pPr>
@@ -107,7 +107,6 @@
         <w:bidi/>
         <w:jc w:val="both"/>
         <w:rPr>
-          <w:rFonts w:hint="cs"/>
           <w:color w:val="5B9BD5" w:themeColor="accent1"/>
           <w:rtl/>
           <w:lang w:bidi="fa-IR"/>
@@ -225,7 +224,7 @@
     <w:p>
       <w:pPr>
         <w:bidi/>
-        <w:jc w:val="both"/>
+        <w:jc w:val="center"/>
         <w:rPr>
           <w:color w:val="5B9BD5" w:themeColor="accent1"/>
           <w:lang w:bidi="fa-IR"/>
@@ -238,9 +237,9 @@
           <w:color w:val="5B9BD5" w:themeColor="accent1"/>
         </w:rPr>
         <w:drawing>
-          <wp:inline distT="0" distB="0" distL="0" distR="0">
-            <wp:extent cx="5943600" cy="6190615"/>
-            <wp:effectExtent l="0" t="0" r="0" b="635"/>
+          <wp:inline distT="0" distB="0" distL="0" distR="0" wp14:anchorId="4FA168BF" wp14:editId="2F98CAA5">
+            <wp:extent cx="4114441" cy="4285437"/>
+            <wp:effectExtent l="0" t="0" r="635" b="1270"/>
             <wp:docPr id="6" name="Picture 6"/>
             <wp:cNvGraphicFramePr>
               <a:graphicFrameLocks xmlns:a="http://schemas.openxmlformats.org/drawingml/2006/main" noChangeAspect="1"/>
@@ -253,7 +252,7 @@
                     <pic:cNvPicPr/>
                   </pic:nvPicPr>
                   <pic:blipFill>
-                    <a:blip r:embed="rId5">
+                    <a:blip r:embed="rId5" cstate="print">
                       <a:extLst>
                         <a:ext uri="{28A0092B-C50C-407E-A947-70E740481C1C}">
                           <a14:useLocalDpi xmlns:a14="http://schemas.microsoft.com/office/drawing/2010/main" val="0"/>
@@ -267,7 +266,7 @@
                   <pic:spPr>
                     <a:xfrm>
                       <a:off x="0" y="0"/>
-                      <a:ext cx="5943600" cy="6190615"/>
+                      <a:ext cx="4134154" cy="4305969"/>
                     </a:xfrm>
                     <a:prstGeom prst="rect">
                       <a:avLst/>
@@ -285,7 +284,6 @@
         <w:bidi/>
         <w:jc w:val="both"/>
         <w:rPr>
-          <w:rFonts w:hint="cs"/>
           <w:rtl/>
           <w:lang w:bidi="fa-IR"/>
         </w:rPr>
@@ -298,12 +296,14 @@
         </w:rPr>
         <w:t xml:space="preserve">در </w:t>
       </w:r>
+      <w:proofErr w:type="spellStart"/>
       <w:r>
         <w:rPr>
           <w:lang w:bidi="fa-IR"/>
         </w:rPr>
         <w:t>EmailPattern</w:t>
       </w:r>
+      <w:proofErr w:type="spellEnd"/>
       <w:r>
         <w:rPr>
           <w:rFonts w:hint="cs"/>
@@ -337,17 +337,15 @@
         <w:bidi/>
         <w:jc w:val="both"/>
         <w:rPr>
-          <w:rFonts w:hint="cs"/>
-          <w:lang w:bidi="fa-IR"/>
-        </w:rPr>
-      </w:pPr>
-      <w:r>
-        <w:rPr>
-          <w:rFonts w:hint="cs"/>
-          <w:rtl/>
-          <w:lang w:bidi="fa-IR"/>
-        </w:rPr>
-        <w:lastRenderedPageBreak/>
+          <w:lang w:bidi="fa-IR"/>
+        </w:rPr>
+      </w:pPr>
+      <w:r>
+        <w:rPr>
+          <w:rFonts w:hint="cs"/>
+          <w:rtl/>
+          <w:lang w:bidi="fa-IR"/>
+        </w:rPr>
         <w:t>^: شروع رشته</w:t>
       </w:r>
     </w:p>
@@ -368,7 +366,21 @@
         <w:rPr>
           <w:lang w:bidi="fa-IR"/>
         </w:rPr>
-        <w:t>[a-zA-Z0-9_.+-]+</w:t>
+        <w:t>[a-zA-Z0-9</w:t>
+      </w:r>
+      <w:proofErr w:type="gramStart"/>
+      <w:r>
+        <w:rPr>
+          <w:lang w:bidi="fa-IR"/>
+        </w:rPr>
+        <w:t>_.+</w:t>
+      </w:r>
+      <w:proofErr w:type="gramEnd"/>
+      <w:r>
+        <w:rPr>
+          <w:lang w:bidi="fa-IR"/>
+        </w:rPr>
+        <w:t>-]+</w:t>
       </w:r>
       <w:r>
         <w:rPr>
@@ -409,7 +421,6 @@
         <w:bidi/>
         <w:jc w:val="both"/>
         <w:rPr>
-          <w:rFonts w:hint="cs"/>
           <w:lang w:bidi="fa-IR"/>
         </w:rPr>
       </w:pPr>
@@ -459,23 +470,23 @@
         <w:rPr>
           <w:lang w:bidi="fa-IR"/>
         </w:rPr>
-        <w:t>[a-zA-Z0-9-.]+</w:t>
-      </w:r>
-      <w:r>
-        <w:rPr>
-          <w:rFonts w:hint="cs"/>
-          <w:rtl/>
-          <w:lang w:bidi="fa-IR"/>
-        </w:rPr>
-        <w:t xml:space="preserve">: تعداد يكي يا بيشتر </w:t>
-      </w:r>
-      <w:r>
-        <w:rPr>
-          <w:rFonts w:hint="cs"/>
-          <w:rtl/>
-          <w:lang w:bidi="fa-IR"/>
-        </w:rPr>
-        <w:t xml:space="preserve">از حروف كوچك و بزرگ انگليسي، ارقام و علامت </w:t>
+        <w:t>[a-zA-Z0-9-</w:t>
+      </w:r>
+      <w:proofErr w:type="gramStart"/>
+      <w:r>
+        <w:rPr>
+          <w:lang w:bidi="fa-IR"/>
+        </w:rPr>
+        <w:t>.]+</w:t>
+      </w:r>
+      <w:proofErr w:type="gramEnd"/>
+      <w:r>
+        <w:rPr>
+          <w:rFonts w:hint="cs"/>
+          <w:rtl/>
+          <w:lang w:bidi="fa-IR"/>
+        </w:rPr>
+        <w:t xml:space="preserve">: تعداد يكي يا بيشتر از حروف كوچك و بزرگ انگليسي، ارقام و علامت </w:t>
       </w:r>
       <w:r>
         <w:rPr>
@@ -522,8 +533,6 @@
         <w:bidi/>
         <w:jc w:val="both"/>
         <w:rPr>
-          <w:rFonts w:hint="cs"/>
-          <w:rtl/>
           <w:lang w:bidi="fa-IR"/>
         </w:rPr>
       </w:pPr>
@@ -547,59 +556,117 @@
         <w:bidi/>
         <w:jc w:val="both"/>
         <w:rPr>
-          <w:color w:val="5B9BD5" w:themeColor="accent1"/>
-          <w:rtl/>
-          <w:lang w:bidi="fa-IR"/>
-        </w:rPr>
-      </w:pPr>
-      <w:r>
-        <w:rPr>
-          <w:rFonts w:hint="cs"/>
-          <w:color w:val="5B9BD5" w:themeColor="accent1"/>
-          <w:rtl/>
-          <w:lang w:bidi="fa-IR"/>
-        </w:rPr>
-        <w:t xml:space="preserve">ب </w:t>
-      </w:r>
-      <w:r>
-        <w:rPr>
-          <w:rFonts w:cs="Times New Roman" w:hint="cs"/>
-          <w:color w:val="5B9BD5" w:themeColor="accent1"/>
-          <w:rtl/>
-          <w:lang w:bidi="fa-IR"/>
-        </w:rPr>
-        <w:t>–</w:t>
-      </w:r>
-      <w:r>
-        <w:rPr>
-          <w:rFonts w:hint="cs"/>
-          <w:color w:val="5B9BD5" w:themeColor="accent1"/>
-          <w:rtl/>
-          <w:lang w:bidi="fa-IR"/>
-        </w:rPr>
-        <w:t xml:space="preserve"> عبارت رياضي (شامل عمليات هاي ضرب، تقسيم، جمع و تفريق)</w:t>
-      </w:r>
-    </w:p>
-    <w:p>
-      <w:pPr>
-        <w:bidi/>
-        <w:jc w:val="both"/>
-        <w:rPr>
-          <w:color w:val="5B9BD5" w:themeColor="accent1"/>
-          <w:rtl/>
-          <w:lang w:bidi="fa-IR"/>
-        </w:rPr>
-      </w:pPr>
-      <w:r>
-        <w:rPr>
-          <w:rFonts w:hint="cs"/>
+          <w:rtl/>
+          <w:lang w:bidi="fa-IR"/>
+        </w:rPr>
+      </w:pPr>
+      <w:r>
+        <w:rPr>
           <w:noProof/>
-          <w:color w:val="5B9BD5" w:themeColor="accent1"/>
-          <w:rtl/>
+          <w:rtl/>
+          <w:lang w:val="fa-IR" w:bidi="fa-IR"/>
         </w:rPr>
         <w:lastRenderedPageBreak/>
         <w:drawing>
-          <wp:inline distT="0" distB="0" distL="0" distR="0">
+          <wp:inline distT="0" distB="0" distL="0" distR="0" wp14:anchorId="6E26483A" wp14:editId="33E33C9B">
+            <wp:extent cx="5943600" cy="752475"/>
+            <wp:effectExtent l="0" t="0" r="0" b="9525"/>
+            <wp:docPr id="1790326245" name="Picture 1"/>
+            <wp:cNvGraphicFramePr>
+              <a:graphicFrameLocks xmlns:a="http://schemas.openxmlformats.org/drawingml/2006/main" noChangeAspect="1"/>
+            </wp:cNvGraphicFramePr>
+            <a:graphic xmlns:a="http://schemas.openxmlformats.org/drawingml/2006/main">
+              <a:graphicData uri="http://schemas.openxmlformats.org/drawingml/2006/picture">
+                <pic:pic xmlns:pic="http://schemas.openxmlformats.org/drawingml/2006/picture">
+                  <pic:nvPicPr>
+                    <pic:cNvPr id="1790326245" name="Picture 1790326245"/>
+                    <pic:cNvPicPr/>
+                  </pic:nvPicPr>
+                  <pic:blipFill>
+                    <a:blip r:embed="rId6">
+                      <a:extLst>
+                        <a:ext uri="{28A0092B-C50C-407E-A947-70E740481C1C}">
+                          <a14:useLocalDpi xmlns:a14="http://schemas.microsoft.com/office/drawing/2010/main" val="0"/>
+                        </a:ext>
+                      </a:extLst>
+                    </a:blip>
+                    <a:stretch>
+                      <a:fillRect/>
+                    </a:stretch>
+                  </pic:blipFill>
+                  <pic:spPr>
+                    <a:xfrm>
+                      <a:off x="0" y="0"/>
+                      <a:ext cx="5943600" cy="752475"/>
+                    </a:xfrm>
+                    <a:prstGeom prst="rect">
+                      <a:avLst/>
+                    </a:prstGeom>
+                  </pic:spPr>
+                </pic:pic>
+              </a:graphicData>
+            </a:graphic>
+          </wp:inline>
+        </w:drawing>
+      </w:r>
+    </w:p>
+    <w:p>
+      <w:pPr>
+        <w:bidi/>
+        <w:jc w:val="both"/>
+        <w:rPr>
+          <w:color w:val="5B9BD5" w:themeColor="accent1"/>
+          <w:rtl/>
+          <w:lang w:bidi="fa-IR"/>
+        </w:rPr>
+      </w:pPr>
+      <w:r>
+        <w:rPr>
+          <w:rFonts w:hint="cs"/>
+          <w:color w:val="5B9BD5" w:themeColor="accent1"/>
+          <w:rtl/>
+          <w:lang w:bidi="fa-IR"/>
+        </w:rPr>
+        <w:t xml:space="preserve">ب </w:t>
+      </w:r>
+      <w:r>
+        <w:rPr>
+          <w:rFonts w:cs="Times New Roman" w:hint="cs"/>
+          <w:color w:val="5B9BD5" w:themeColor="accent1"/>
+          <w:rtl/>
+          <w:lang w:bidi="fa-IR"/>
+        </w:rPr>
+        <w:t>–</w:t>
+      </w:r>
+      <w:r>
+        <w:rPr>
+          <w:rFonts w:hint="cs"/>
+          <w:color w:val="5B9BD5" w:themeColor="accent1"/>
+          <w:rtl/>
+          <w:lang w:bidi="fa-IR"/>
+        </w:rPr>
+        <w:t xml:space="preserve"> عبارت رياضي (شامل عمليات هاي ضرب، تقسيم، جمع و تفريق)</w:t>
+      </w:r>
+    </w:p>
+    <w:p>
+      <w:pPr>
+        <w:bidi/>
+        <w:jc w:val="both"/>
+        <w:rPr>
+          <w:color w:val="5B9BD5" w:themeColor="accent1"/>
+          <w:rtl/>
+          <w:lang w:bidi="fa-IR"/>
+        </w:rPr>
+      </w:pPr>
+      <w:r>
+        <w:rPr>
+          <w:rFonts w:hint="cs"/>
+          <w:noProof/>
+          <w:color w:val="5B9BD5" w:themeColor="accent1"/>
+          <w:rtl/>
+        </w:rPr>
+        <w:drawing>
+          <wp:inline distT="0" distB="0" distL="0" distR="0" wp14:anchorId="66EA3366" wp14:editId="41C2B62F">
             <wp:extent cx="5943600" cy="6668135"/>
             <wp:effectExtent l="0" t="0" r="0" b="0"/>
             <wp:docPr id="8" name="Picture 8"/>
@@ -614,7 +681,7 @@
                     <pic:cNvPicPr/>
                   </pic:nvPicPr>
                   <pic:blipFill>
-                    <a:blip r:embed="rId6">
+                    <a:blip r:embed="rId7">
                       <a:extLst>
                         <a:ext uri="{28A0092B-C50C-407E-A947-70E740481C1C}">
                           <a14:useLocalDpi xmlns:a14="http://schemas.microsoft.com/office/drawing/2010/main" val="0"/>
@@ -646,17 +713,17 @@
         <w:bidi/>
         <w:jc w:val="both"/>
         <w:rPr>
-          <w:rFonts w:hint="cs"/>
-          <w:rtl/>
-          <w:lang w:bidi="fa-IR"/>
-        </w:rPr>
-      </w:pPr>
-      <w:r>
-        <w:rPr>
-          <w:rFonts w:hint="cs"/>
-          <w:rtl/>
-          <w:lang w:bidi="fa-IR"/>
-        </w:rPr>
+          <w:rtl/>
+          <w:lang w:bidi="fa-IR"/>
+        </w:rPr>
+      </w:pPr>
+      <w:r>
+        <w:rPr>
+          <w:rFonts w:hint="cs"/>
+          <w:rtl/>
+          <w:lang w:bidi="fa-IR"/>
+        </w:rPr>
+        <w:lastRenderedPageBreak/>
         <w:t xml:space="preserve">در </w:t>
       </w:r>
       <w:r>
@@ -714,7 +781,6 @@
         <w:bidi/>
         <w:jc w:val="both"/>
         <w:rPr>
-          <w:rFonts w:hint="cs"/>
           <w:lang w:bidi="fa-IR"/>
         </w:rPr>
       </w:pPr>
@@ -765,15 +831,28 @@
         <w:bidi/>
         <w:jc w:val="both"/>
         <w:rPr>
-          <w:rFonts w:hint="cs"/>
-          <w:lang w:bidi="fa-IR"/>
-        </w:rPr>
-      </w:pPr>
-      <w:r>
-        <w:rPr>
-          <w:lang w:bidi="fa-IR"/>
-        </w:rPr>
-        <w:t>(\s*[-+*/]\s*\d+)*</w:t>
+          <w:lang w:bidi="fa-IR"/>
+        </w:rPr>
+      </w:pPr>
+      <w:r>
+        <w:rPr>
+          <w:lang w:bidi="fa-IR"/>
+        </w:rPr>
+        <w:t>(\s*[-+*</w:t>
+      </w:r>
+      <w:proofErr w:type="gramStart"/>
+      <w:r>
+        <w:rPr>
+          <w:lang w:bidi="fa-IR"/>
+        </w:rPr>
+        <w:t>/]\</w:t>
+      </w:r>
+      <w:proofErr w:type="gramEnd"/>
+      <w:r>
+        <w:rPr>
+          <w:lang w:bidi="fa-IR"/>
+        </w:rPr>
+        <w:t>s*\d+)*</w:t>
       </w:r>
       <w:r>
         <w:rPr>
@@ -801,7 +880,6 @@
         <w:rPr>
           <w:lang w:bidi="fa-IR"/>
         </w:rPr>
-        <w:lastRenderedPageBreak/>
         <w:t>\s*</w:t>
       </w:r>
       <w:r>
@@ -963,7 +1041,6 @@
         <w:bidi/>
         <w:jc w:val="both"/>
         <w:rPr>
-          <w:rFonts w:hint="cs"/>
           <w:rtl/>
           <w:lang w:bidi="fa-IR"/>
         </w:rPr>
@@ -1044,7 +1121,7 @@
         </w:rPr>
         <w:lastRenderedPageBreak/>
         <w:drawing>
-          <wp:inline distT="0" distB="0" distL="0" distR="0">
+          <wp:inline distT="0" distB="0" distL="0" distR="0" wp14:anchorId="65D3F2A7" wp14:editId="0F10D8BF">
             <wp:extent cx="5943600" cy="6344285"/>
             <wp:effectExtent l="0" t="0" r="0" b="0"/>
             <wp:docPr id="9" name="Picture 9"/>
@@ -1059,7 +1136,7 @@
                     <pic:cNvPicPr/>
                   </pic:nvPicPr>
                   <pic:blipFill>
-                    <a:blip r:embed="rId7">
+                    <a:blip r:embed="rId8">
                       <a:extLst>
                         <a:ext uri="{28A0092B-C50C-407E-A947-70E740481C1C}">
                           <a14:useLocalDpi xmlns:a14="http://schemas.microsoft.com/office/drawing/2010/main" val="0"/>
@@ -1091,7 +1168,6 @@
         <w:bidi/>
         <w:jc w:val="both"/>
         <w:rPr>
-          <w:rFonts w:hint="cs"/>
           <w:rtl/>
           <w:lang w:bidi="fa-IR"/>
         </w:rPr>
@@ -1104,12 +1180,14 @@
         </w:rPr>
         <w:t xml:space="preserve">در </w:t>
       </w:r>
+      <w:proofErr w:type="spellStart"/>
       <w:r>
         <w:rPr>
           <w:lang w:bidi="fa-IR"/>
         </w:rPr>
         <w:t>URLPattern</w:t>
       </w:r>
+      <w:proofErr w:type="spellEnd"/>
       <w:r>
         <w:rPr>
           <w:rFonts w:hint="cs"/>
@@ -1159,7 +1237,6 @@
         <w:bidi/>
         <w:jc w:val="both"/>
         <w:rPr>
-          <w:rFonts w:hint="cs"/>
           <w:lang w:bidi="fa-IR"/>
         </w:rPr>
       </w:pPr>
@@ -1189,7 +1266,23 @@
         <w:rPr>
           <w:lang w:bidi="fa-IR"/>
         </w:rPr>
-        <w:t>(https?ftp)</w:t>
+        <w:t>(</w:t>
+      </w:r>
+      <w:proofErr w:type="spellStart"/>
+      <w:proofErr w:type="gramStart"/>
+      <w:r>
+        <w:rPr>
+          <w:lang w:bidi="fa-IR"/>
+        </w:rPr>
+        <w:t>https?ftp</w:t>
+      </w:r>
+      <w:proofErr w:type="spellEnd"/>
+      <w:proofErr w:type="gramEnd"/>
+      <w:r>
+        <w:rPr>
+          <w:lang w:bidi="fa-IR"/>
+        </w:rPr>
+        <w:t>)</w:t>
       </w:r>
       <w:r>
         <w:rPr>
@@ -1315,15 +1408,31 @@
         <w:rPr>
           <w:lang w:bidi="fa-IR"/>
         </w:rPr>
-        <w:t>://</w:t>
-      </w:r>
-      <w:r>
-        <w:rPr>
-          <w:rFonts w:hint="cs"/>
-          <w:rtl/>
-          <w:lang w:bidi="fa-IR"/>
-        </w:rPr>
-        <w:t xml:space="preserve"> : آمدن </w:t>
+        <w:t>:/</w:t>
+      </w:r>
+      <w:proofErr w:type="gramStart"/>
+      <w:r>
+        <w:rPr>
+          <w:lang w:bidi="fa-IR"/>
+        </w:rPr>
+        <w:t>/</w:t>
+      </w:r>
+      <w:r>
+        <w:rPr>
+          <w:rFonts w:hint="cs"/>
+          <w:rtl/>
+          <w:lang w:bidi="fa-IR"/>
+        </w:rPr>
+        <w:t xml:space="preserve"> :</w:t>
+      </w:r>
+      <w:proofErr w:type="gramEnd"/>
+      <w:r>
+        <w:rPr>
+          <w:rFonts w:hint="cs"/>
+          <w:rtl/>
+          <w:lang w:bidi="fa-IR"/>
+        </w:rPr>
+        <w:t xml:space="preserve"> آمدن </w:t>
       </w:r>
       <w:r>
         <w:rPr>
@@ -1350,7 +1459,21 @@
           <w:lang w:bidi="fa-IR"/>
         </w:rPr>
         <w:lastRenderedPageBreak/>
-        <w:t>[^\s/$.?#]</w:t>
+        <w:t>[^\s/$</w:t>
+      </w:r>
+      <w:proofErr w:type="gramStart"/>
+      <w:r>
+        <w:rPr>
+          <w:lang w:bidi="fa-IR"/>
+        </w:rPr>
+        <w:t>.?#</w:t>
+      </w:r>
+      <w:proofErr w:type="gramEnd"/>
+      <w:r>
+        <w:rPr>
+          <w:lang w:bidi="fa-IR"/>
+        </w:rPr>
+        <w:t>]</w:t>
       </w:r>
       <w:r>
         <w:rPr>
@@ -1427,7 +1550,6 @@
         <w:bidi/>
         <w:jc w:val="both"/>
         <w:rPr>
-          <w:rFonts w:hint="cs"/>
           <w:lang w:bidi="fa-IR"/>
         </w:rPr>
       </w:pPr>
@@ -1457,8 +1579,16 @@
         <w:rPr>
           <w:lang w:bidi="fa-IR"/>
         </w:rPr>
-        <w:t>[^\s]*</w:t>
-      </w:r>
+        <w:t>[^\</w:t>
+      </w:r>
+      <w:proofErr w:type="gramStart"/>
+      <w:r>
+        <w:rPr>
+          <w:lang w:bidi="fa-IR"/>
+        </w:rPr>
+        <w:t>s]*</w:t>
+      </w:r>
+      <w:proofErr w:type="gramEnd"/>
       <w:r>
         <w:rPr>
           <w:rFonts w:hint="cs"/>
@@ -1566,7 +1696,7 @@
           <w:rtl/>
         </w:rPr>
         <w:drawing>
-          <wp:inline distT="0" distB="0" distL="0" distR="0">
+          <wp:inline distT="0" distB="0" distL="0" distR="0" wp14:anchorId="1457D654" wp14:editId="08C61E2D">
             <wp:extent cx="5943600" cy="6190615"/>
             <wp:effectExtent l="0" t="0" r="0" b="635"/>
             <wp:docPr id="10" name="Picture 10"/>
@@ -1578,248 +1708,6 @@
                 <pic:pic xmlns:pic="http://schemas.openxmlformats.org/drawingml/2006/picture">
                   <pic:nvPicPr>
                     <pic:cNvPr id="10" name="Postal Code.png"/>
-                    <pic:cNvPicPr/>
-                  </pic:nvPicPr>
-                  <pic:blipFill>
-                    <a:blip r:embed="rId8">
-                      <a:extLst>
-                        <a:ext uri="{28A0092B-C50C-407E-A947-70E740481C1C}">
-                          <a14:useLocalDpi xmlns:a14="http://schemas.microsoft.com/office/drawing/2010/main" val="0"/>
-                        </a:ext>
-                      </a:extLst>
-                    </a:blip>
-                    <a:stretch>
-                      <a:fillRect/>
-                    </a:stretch>
-                  </pic:blipFill>
-                  <pic:spPr>
-                    <a:xfrm>
-                      <a:off x="0" y="0"/>
-                      <a:ext cx="5943600" cy="6190615"/>
-                    </a:xfrm>
-                    <a:prstGeom prst="rect">
-                      <a:avLst/>
-                    </a:prstGeom>
-                  </pic:spPr>
-                </pic:pic>
-              </a:graphicData>
-            </a:graphic>
-          </wp:inline>
-        </w:drawing>
-      </w:r>
-    </w:p>
-    <w:p>
-      <w:pPr>
-        <w:bidi/>
-        <w:jc w:val="both"/>
-        <w:rPr>
-          <w:rFonts w:hint="cs"/>
-          <w:rtl/>
-          <w:lang w:bidi="fa-IR"/>
-        </w:rPr>
-      </w:pPr>
-      <w:r>
-        <w:rPr>
-          <w:rFonts w:hint="cs"/>
-          <w:rtl/>
-          <w:lang w:bidi="fa-IR"/>
-        </w:rPr>
-        <w:lastRenderedPageBreak/>
-        <w:t xml:space="preserve">در </w:t>
-      </w:r>
-      <w:r>
-        <w:rPr>
-          <w:lang w:bidi="fa-IR"/>
-        </w:rPr>
-        <w:t>PostalCodePattern</w:t>
-      </w:r>
-      <w:r>
-        <w:rPr>
-          <w:rFonts w:hint="cs"/>
-          <w:rtl/>
-          <w:lang w:bidi="fa-IR"/>
-        </w:rPr>
-        <w:t xml:space="preserve">، </w:t>
-      </w:r>
-      <w:r>
-        <w:rPr>
-          <w:lang w:bidi="fa-IR"/>
-        </w:rPr>
-        <w:t>Regex</w:t>
-      </w:r>
-      <w:r>
-        <w:rPr>
-          <w:rFonts w:hint="cs"/>
-          <w:rtl/>
-          <w:lang w:bidi="fa-IR"/>
-        </w:rPr>
-        <w:t xml:space="preserve"> فرمت </w:t>
-      </w:r>
-      <w:r>
-        <w:rPr>
-          <w:rFonts w:hint="cs"/>
-          <w:rtl/>
-          <w:lang w:bidi="fa-IR"/>
-        </w:rPr>
-        <w:t>عبارت رياضي</w:t>
-      </w:r>
-      <w:r>
-        <w:rPr>
-          <w:rFonts w:hint="cs"/>
-          <w:rtl/>
-          <w:lang w:bidi="fa-IR"/>
-        </w:rPr>
-        <w:t xml:space="preserve"> مشخص شده است؛ هر بخش رشته ورودي را به شكل زير چك مي كند:</w:t>
-      </w:r>
-    </w:p>
-    <w:p>
-      <w:pPr>
-        <w:pStyle w:val="ListParagraph"/>
-        <w:numPr>
-          <w:ilvl w:val="0"/>
-          <w:numId w:val="11"/>
-        </w:numPr>
-        <w:bidi/>
-        <w:jc w:val="both"/>
-        <w:rPr>
-          <w:rFonts w:hint="cs"/>
-          <w:lang w:bidi="fa-IR"/>
-        </w:rPr>
-      </w:pPr>
-      <w:r>
-        <w:rPr>
-          <w:rFonts w:hint="cs"/>
-          <w:rtl/>
-          <w:lang w:bidi="fa-IR"/>
-        </w:rPr>
-        <w:t>^: شروع رشته</w:t>
-      </w:r>
-    </w:p>
-    <w:p>
-      <w:pPr>
-        <w:pStyle w:val="ListParagraph"/>
-        <w:numPr>
-          <w:ilvl w:val="0"/>
-          <w:numId w:val="11"/>
-        </w:numPr>
-        <w:bidi/>
-        <w:jc w:val="both"/>
-        <w:rPr>
-          <w:lang w:bidi="fa-IR"/>
-        </w:rPr>
-      </w:pPr>
-      <w:r>
-        <w:rPr>
-          <w:lang w:bidi="fa-IR"/>
-        </w:rPr>
-        <w:t>\d{10}</w:t>
-      </w:r>
-      <w:r>
-        <w:rPr>
-          <w:rFonts w:hint="cs"/>
-          <w:rtl/>
-          <w:lang w:bidi="fa-IR"/>
-        </w:rPr>
-        <w:t>: دقيقا 10 رقم</w:t>
-      </w:r>
-    </w:p>
-    <w:p>
-      <w:pPr>
-        <w:pStyle w:val="ListParagraph"/>
-        <w:numPr>
-          <w:ilvl w:val="0"/>
-          <w:numId w:val="11"/>
-        </w:numPr>
-        <w:bidi/>
-        <w:jc w:val="both"/>
-        <w:rPr>
-          <w:rFonts w:hint="cs"/>
-          <w:rtl/>
-          <w:lang w:bidi="fa-IR"/>
-        </w:rPr>
-      </w:pPr>
-      <w:r>
-        <w:rPr>
-          <w:lang w:bidi="fa-IR"/>
-        </w:rPr>
-        <w:t>$</w:t>
-      </w:r>
-      <w:r>
-        <w:rPr>
-          <w:rFonts w:hint="cs"/>
-          <w:rtl/>
-          <w:lang w:bidi="fa-IR"/>
-        </w:rPr>
-        <w:t>: انتهاي رشته</w:t>
-      </w:r>
-    </w:p>
-    <w:p>
-      <w:pPr>
-        <w:bidi/>
-        <w:jc w:val="both"/>
-        <w:rPr>
-          <w:color w:val="5B9BD5" w:themeColor="accent1"/>
-          <w:rtl/>
-          <w:lang w:bidi="fa-IR"/>
-        </w:rPr>
-      </w:pPr>
-      <w:r>
-        <w:rPr>
-          <w:rFonts w:hint="cs"/>
-          <w:color w:val="5B9BD5" w:themeColor="accent1"/>
-          <w:rtl/>
-          <w:lang w:bidi="fa-IR"/>
-        </w:rPr>
-        <w:t xml:space="preserve">ه </w:t>
-      </w:r>
-      <w:r>
-        <w:rPr>
-          <w:rFonts w:cs="Times New Roman" w:hint="cs"/>
-          <w:color w:val="5B9BD5" w:themeColor="accent1"/>
-          <w:rtl/>
-          <w:lang w:bidi="fa-IR"/>
-        </w:rPr>
-        <w:t>–</w:t>
-      </w:r>
-      <w:r>
-        <w:rPr>
-          <w:rFonts w:hint="cs"/>
-          <w:color w:val="5B9BD5" w:themeColor="accent1"/>
-          <w:rtl/>
-          <w:lang w:bidi="fa-IR"/>
-        </w:rPr>
-        <w:t xml:space="preserve"> شماره تلفن</w:t>
-      </w:r>
-    </w:p>
-    <w:p>
-      <w:pPr>
-        <w:bidi/>
-        <w:jc w:val="both"/>
-        <w:rPr>
-          <w:color w:val="5B9BD5" w:themeColor="accent1"/>
-          <w:rtl/>
-          <w:lang w:bidi="fa-IR"/>
-        </w:rPr>
-      </w:pPr>
-      <w:r>
-        <w:rPr>
-          <w:noProof/>
-          <w:color w:val="5B9BD5" w:themeColor="accent1"/>
-          <w:rtl/>
-        </w:rPr>
-        <w:drawing>
-          <wp:inline distT="0" distB="0" distL="0" distR="0">
-            <wp:extent cx="5943600" cy="6190615"/>
-            <wp:effectExtent l="0" t="0" r="0" b="635"/>
-            <wp:docPr id="11" name="Picture 11"/>
-            <wp:cNvGraphicFramePr>
-              <a:graphicFrameLocks xmlns:a="http://schemas.openxmlformats.org/drawingml/2006/main" noChangeAspect="1"/>
-            </wp:cNvGraphicFramePr>
-            <a:graphic xmlns:a="http://schemas.openxmlformats.org/drawingml/2006/main">
-              <a:graphicData uri="http://schemas.openxmlformats.org/drawingml/2006/picture">
-                <pic:pic xmlns:pic="http://schemas.openxmlformats.org/drawingml/2006/picture">
-                  <pic:nvPicPr>
-                    <pic:cNvPr id="11" name="Phone Number.png"/>
                     <pic:cNvPicPr/>
                   </pic:nvPicPr>
                   <pic:blipFill>
@@ -1855,7 +1743,6 @@
         <w:bidi/>
         <w:jc w:val="both"/>
         <w:rPr>
-          <w:rFonts w:hint="cs"/>
           <w:rtl/>
           <w:lang w:bidi="fa-IR"/>
         </w:rPr>
@@ -1869,12 +1756,14 @@
         <w:lastRenderedPageBreak/>
         <w:t xml:space="preserve">در </w:t>
       </w:r>
+      <w:proofErr w:type="spellStart"/>
       <w:r>
         <w:rPr>
           <w:lang w:bidi="fa-IR"/>
         </w:rPr>
         <w:t>PostalCodePattern</w:t>
       </w:r>
+      <w:proofErr w:type="spellEnd"/>
       <w:r>
         <w:rPr>
           <w:rFonts w:hint="cs"/>
@@ -1946,23 +1835,36 @@
         <w:bidi/>
         <w:jc w:val="both"/>
         <w:rPr>
-          <w:rFonts w:hint="cs"/>
-          <w:lang w:bidi="fa-IR"/>
-        </w:rPr>
-      </w:pPr>
-      <w:r>
-        <w:rPr>
-          <w:lang w:bidi="fa-IR"/>
-        </w:rPr>
-        <w:t>09</w:t>
-      </w:r>
-      <w:r>
-        <w:rPr>
-          <w:rFonts w:hint="cs"/>
-          <w:rtl/>
-          <w:lang w:bidi="fa-IR"/>
-        </w:rPr>
-        <w:t>: 09 ابتداي شماره تلفن را مشخص مي كند</w:t>
+          <w:lang w:bidi="fa-IR"/>
+        </w:rPr>
+      </w:pPr>
+      <w:r>
+        <w:rPr>
+          <w:lang w:bidi="fa-IR"/>
+        </w:rPr>
+        <w:t>\</w:t>
+      </w:r>
+      <w:proofErr w:type="gramStart"/>
+      <w:r>
+        <w:rPr>
+          <w:lang w:bidi="fa-IR"/>
+        </w:rPr>
+        <w:t>d{</w:t>
+      </w:r>
+      <w:proofErr w:type="gramEnd"/>
+      <w:r>
+        <w:rPr>
+          <w:lang w:bidi="fa-IR"/>
+        </w:rPr>
+        <w:t>10}</w:t>
+      </w:r>
+      <w:r>
+        <w:rPr>
+          <w:rFonts w:hint="cs"/>
+          <w:rtl/>
+          <w:lang w:bidi="fa-IR"/>
+        </w:rPr>
+        <w:t>: دقيقا 10 رقم</w:t>
       </w:r>
     </w:p>
     <w:p>
@@ -1975,37 +1877,186 @@
         <w:bidi/>
         <w:jc w:val="both"/>
         <w:rPr>
-          <w:lang w:bidi="fa-IR"/>
-        </w:rPr>
-      </w:pPr>
-      <w:r>
-        <w:rPr>
-          <w:lang w:bidi="fa-IR"/>
-        </w:rPr>
-        <w:t>\d{</w:t>
-      </w:r>
-      <w:r>
-        <w:rPr>
-          <w:lang w:bidi="fa-IR"/>
-        </w:rPr>
-        <w:t>9</w:t>
-      </w:r>
-      <w:r>
-        <w:rPr>
-          <w:lang w:bidi="fa-IR"/>
-        </w:rPr>
-        <w:t>}</w:t>
-      </w:r>
-      <w:r>
-        <w:rPr>
-          <w:rFonts w:hint="cs"/>
-          <w:rtl/>
-          <w:lang w:bidi="fa-IR"/>
-        </w:rPr>
-        <w:t>: دقيقا 9 رقم ديگر داريم</w:t>
-      </w:r>
-      <w:bookmarkStart w:id="0" w:name="_GoBack"/>
-      <w:bookmarkEnd w:id="0"/>
+          <w:rtl/>
+          <w:lang w:bidi="fa-IR"/>
+        </w:rPr>
+      </w:pPr>
+      <w:r>
+        <w:rPr>
+          <w:lang w:bidi="fa-IR"/>
+        </w:rPr>
+        <w:t>$</w:t>
+      </w:r>
+      <w:r>
+        <w:rPr>
+          <w:rFonts w:hint="cs"/>
+          <w:rtl/>
+          <w:lang w:bidi="fa-IR"/>
+        </w:rPr>
+        <w:t>: انتهاي رشته</w:t>
+      </w:r>
+    </w:p>
+    <w:p>
+      <w:pPr>
+        <w:bidi/>
+        <w:jc w:val="both"/>
+        <w:rPr>
+          <w:color w:val="5B9BD5" w:themeColor="accent1"/>
+          <w:rtl/>
+          <w:lang w:bidi="fa-IR"/>
+        </w:rPr>
+      </w:pPr>
+      <w:r>
+        <w:rPr>
+          <w:rFonts w:hint="cs"/>
+          <w:color w:val="5B9BD5" w:themeColor="accent1"/>
+          <w:rtl/>
+          <w:lang w:bidi="fa-IR"/>
+        </w:rPr>
+        <w:t xml:space="preserve">ه </w:t>
+      </w:r>
+      <w:r>
+        <w:rPr>
+          <w:rFonts w:cs="Times New Roman" w:hint="cs"/>
+          <w:color w:val="5B9BD5" w:themeColor="accent1"/>
+          <w:rtl/>
+          <w:lang w:bidi="fa-IR"/>
+        </w:rPr>
+        <w:t>–</w:t>
+      </w:r>
+      <w:r>
+        <w:rPr>
+          <w:rFonts w:hint="cs"/>
+          <w:color w:val="5B9BD5" w:themeColor="accent1"/>
+          <w:rtl/>
+          <w:lang w:bidi="fa-IR"/>
+        </w:rPr>
+        <w:t xml:space="preserve"> شماره تلفن</w:t>
+      </w:r>
+    </w:p>
+    <w:p>
+      <w:pPr>
+        <w:bidi/>
+        <w:jc w:val="both"/>
+        <w:rPr>
+          <w:color w:val="5B9BD5" w:themeColor="accent1"/>
+          <w:rtl/>
+          <w:lang w:bidi="fa-IR"/>
+        </w:rPr>
+      </w:pPr>
+      <w:r>
+        <w:rPr>
+          <w:noProof/>
+          <w:color w:val="5B9BD5" w:themeColor="accent1"/>
+          <w:rtl/>
+        </w:rPr>
+        <w:drawing>
+          <wp:inline distT="0" distB="0" distL="0" distR="0" wp14:anchorId="338046AA" wp14:editId="5B23C8F0">
+            <wp:extent cx="5943600" cy="6190615"/>
+            <wp:effectExtent l="0" t="0" r="0" b="635"/>
+            <wp:docPr id="11" name="Picture 11"/>
+            <wp:cNvGraphicFramePr>
+              <a:graphicFrameLocks xmlns:a="http://schemas.openxmlformats.org/drawingml/2006/main" noChangeAspect="1"/>
+            </wp:cNvGraphicFramePr>
+            <a:graphic xmlns:a="http://schemas.openxmlformats.org/drawingml/2006/main">
+              <a:graphicData uri="http://schemas.openxmlformats.org/drawingml/2006/picture">
+                <pic:pic xmlns:pic="http://schemas.openxmlformats.org/drawingml/2006/picture">
+                  <pic:nvPicPr>
+                    <pic:cNvPr id="11" name="Phone Number.png"/>
+                    <pic:cNvPicPr/>
+                  </pic:nvPicPr>
+                  <pic:blipFill>
+                    <a:blip r:embed="rId10">
+                      <a:extLst>
+                        <a:ext uri="{28A0092B-C50C-407E-A947-70E740481C1C}">
+                          <a14:useLocalDpi xmlns:a14="http://schemas.microsoft.com/office/drawing/2010/main" val="0"/>
+                        </a:ext>
+                      </a:extLst>
+                    </a:blip>
+                    <a:stretch>
+                      <a:fillRect/>
+                    </a:stretch>
+                  </pic:blipFill>
+                  <pic:spPr>
+                    <a:xfrm>
+                      <a:off x="0" y="0"/>
+                      <a:ext cx="5943600" cy="6190615"/>
+                    </a:xfrm>
+                    <a:prstGeom prst="rect">
+                      <a:avLst/>
+                    </a:prstGeom>
+                  </pic:spPr>
+                </pic:pic>
+              </a:graphicData>
+            </a:graphic>
+          </wp:inline>
+        </w:drawing>
+      </w:r>
+    </w:p>
+    <w:p>
+      <w:pPr>
+        <w:bidi/>
+        <w:jc w:val="both"/>
+        <w:rPr>
+          <w:rtl/>
+          <w:lang w:bidi="fa-IR"/>
+        </w:rPr>
+      </w:pPr>
+      <w:r>
+        <w:rPr>
+          <w:rFonts w:hint="cs"/>
+          <w:rtl/>
+          <w:lang w:bidi="fa-IR"/>
+        </w:rPr>
+        <w:lastRenderedPageBreak/>
+        <w:t xml:space="preserve">در </w:t>
+      </w:r>
+      <w:proofErr w:type="spellStart"/>
+      <w:r>
+        <w:rPr>
+          <w:lang w:bidi="fa-IR"/>
+        </w:rPr>
+        <w:t>PostalCodePattern</w:t>
+      </w:r>
+      <w:proofErr w:type="spellEnd"/>
+      <w:r>
+        <w:rPr>
+          <w:rFonts w:hint="cs"/>
+          <w:rtl/>
+          <w:lang w:bidi="fa-IR"/>
+        </w:rPr>
+        <w:t xml:space="preserve">، </w:t>
+      </w:r>
+      <w:r>
+        <w:rPr>
+          <w:lang w:bidi="fa-IR"/>
+        </w:rPr>
+        <w:t>Regex</w:t>
+      </w:r>
+      <w:r>
+        <w:rPr>
+          <w:rFonts w:hint="cs"/>
+          <w:rtl/>
+          <w:lang w:bidi="fa-IR"/>
+        </w:rPr>
+        <w:t xml:space="preserve"> فرمت </w:t>
+      </w:r>
+      <w:r>
+        <w:rPr>
+          <w:rFonts w:hint="cs"/>
+          <w:rtl/>
+          <w:lang w:bidi="fa-IR"/>
+        </w:rPr>
+        <w:t>عبارت رياضي</w:t>
+      </w:r>
+      <w:r>
+        <w:rPr>
+          <w:rFonts w:hint="cs"/>
+          <w:rtl/>
+          <w:lang w:bidi="fa-IR"/>
+        </w:rPr>
+        <w:t xml:space="preserve"> مشخص شده است؛ هر بخش رشته ورودي را به شكل زير چك مي كند:</w:t>
+      </w:r>
     </w:p>
     <w:p>
       <w:pPr>
@@ -2017,7 +2068,98 @@
         <w:bidi/>
         <w:jc w:val="both"/>
         <w:rPr>
-          <w:rFonts w:hint="cs"/>
+          <w:lang w:bidi="fa-IR"/>
+        </w:rPr>
+      </w:pPr>
+      <w:r>
+        <w:rPr>
+          <w:rFonts w:hint="cs"/>
+          <w:rtl/>
+          <w:lang w:bidi="fa-IR"/>
+        </w:rPr>
+        <w:t>^: شروع رشته</w:t>
+      </w:r>
+    </w:p>
+    <w:p>
+      <w:pPr>
+        <w:pStyle w:val="ListParagraph"/>
+        <w:numPr>
+          <w:ilvl w:val="0"/>
+          <w:numId w:val="11"/>
+        </w:numPr>
+        <w:bidi/>
+        <w:jc w:val="both"/>
+        <w:rPr>
+          <w:lang w:bidi="fa-IR"/>
+        </w:rPr>
+      </w:pPr>
+      <w:r>
+        <w:rPr>
+          <w:lang w:bidi="fa-IR"/>
+        </w:rPr>
+        <w:t>09</w:t>
+      </w:r>
+      <w:r>
+        <w:rPr>
+          <w:rFonts w:hint="cs"/>
+          <w:rtl/>
+          <w:lang w:bidi="fa-IR"/>
+        </w:rPr>
+        <w:t>: 09 ابتداي شماره تلفن را مشخص مي كند</w:t>
+      </w:r>
+    </w:p>
+    <w:p>
+      <w:pPr>
+        <w:pStyle w:val="ListParagraph"/>
+        <w:numPr>
+          <w:ilvl w:val="0"/>
+          <w:numId w:val="11"/>
+        </w:numPr>
+        <w:bidi/>
+        <w:jc w:val="both"/>
+        <w:rPr>
+          <w:lang w:bidi="fa-IR"/>
+        </w:rPr>
+      </w:pPr>
+      <w:r>
+        <w:rPr>
+          <w:lang w:bidi="fa-IR"/>
+        </w:rPr>
+        <w:t>\</w:t>
+      </w:r>
+      <w:proofErr w:type="gramStart"/>
+      <w:r>
+        <w:rPr>
+          <w:lang w:bidi="fa-IR"/>
+        </w:rPr>
+        <w:t>d{</w:t>
+      </w:r>
+      <w:proofErr w:type="gramEnd"/>
+      <w:r>
+        <w:rPr>
+          <w:lang w:bidi="fa-IR"/>
+        </w:rPr>
+        <w:t>9}</w:t>
+      </w:r>
+      <w:r>
+        <w:rPr>
+          <w:rFonts w:hint="cs"/>
+          <w:rtl/>
+          <w:lang w:bidi="fa-IR"/>
+        </w:rPr>
+        <w:t>: دقيقا 9 رقم ديگر داريم</w:t>
+      </w:r>
+    </w:p>
+    <w:p>
+      <w:pPr>
+        <w:pStyle w:val="ListParagraph"/>
+        <w:numPr>
+          <w:ilvl w:val="0"/>
+          <w:numId w:val="11"/>
+        </w:numPr>
+        <w:bidi/>
+        <w:jc w:val="both"/>
+        <w:rPr>
           <w:rtl/>
           <w:lang w:bidi="fa-IR"/>
         </w:rPr>
@@ -2076,7 +2218,7 @@
 </file>
 
 <file path=word/numbering.xml><?xml version="1.0" encoding="utf-8"?>
-<w:numbering xmlns:wpc="http://schemas.microsoft.com/office/word/2010/wordprocessingCanvas" xmlns:cx="http://schemas.microsoft.com/office/drawing/2014/chartex" xmlns:mc="http://schemas.openxmlformats.org/markup-compatibility/2006" xmlns:o="urn:schemas-microsoft-com:office:office" xmlns:r="http://schemas.openxmlformats.org/officeDocument/2006/relationships" xmlns:m="http://schemas.openxmlformats.org/officeDocument/2006/math" xmlns:v="urn:schemas-microsoft-com:vml" xmlns:wp14="http://schemas.microsoft.com/office/word/2010/wordprocessingDrawing" xmlns:wp="http://schemas.openxmlformats.org/drawingml/2006/wordprocessingDrawing" xmlns:w10="urn:schemas-microsoft-com:office:word" xmlns:w="http://schemas.openxmlformats.org/wordprocessingml/2006/main" xmlns:w14="http://schemas.microsoft.com/office/word/2010/wordml" xmlns:w15="http://schemas.microsoft.com/office/word/2012/wordml" xmlns:w16se="http://schemas.microsoft.com/office/word/2015/wordml/symex" xmlns:wpg="http://schemas.microsoft.com/office/word/2010/wordprocessingGroup" xmlns:wpi="http://schemas.microsoft.com/office/word/2010/wordprocessingInk" xmlns:wne="http://schemas.microsoft.com/office/word/2006/wordml" xmlns:wps="http://schemas.microsoft.com/office/word/2010/wordprocessingShape" mc:Ignorable="w14 w15 w16se wp14">
+<w:numbering xmlns:wpc="http://schemas.microsoft.com/office/word/2010/wordprocessingCanvas" xmlns:cx="http://schemas.microsoft.com/office/drawing/2014/chartex" xmlns:cx1="http://schemas.microsoft.com/office/drawing/2015/9/8/chartex" xmlns:cx2="http://schemas.microsoft.com/office/drawing/2015/10/21/chartex" xmlns:cx3="http://schemas.microsoft.com/office/drawing/2016/5/9/chartex" xmlns:cx4="http://schemas.microsoft.com/office/drawing/2016/5/10/chartex" xmlns:cx5="http://schemas.microsoft.com/office/drawing/2016/5/11/chartex" xmlns:cx6="http://schemas.microsoft.com/office/drawing/2016/5/12/chartex" xmlns:cx7="http://schemas.microsoft.com/office/drawing/2016/5/13/chartex" xmlns:cx8="http://schemas.microsoft.com/office/drawing/2016/5/14/chartex" xmlns:mc="http://schemas.openxmlformats.org/markup-compatibility/2006" xmlns:aink="http://schemas.microsoft.com/office/drawing/2016/ink" xmlns:am3d="http://schemas.microsoft.com/office/drawing/2017/model3d" xmlns:o="urn:schemas-microsoft-com:office:office" xmlns:oel="http://schemas.microsoft.com/office/2019/extlst" xmlns:r="http://schemas.openxmlformats.org/officeDocument/2006/relationships" xmlns:m="http://schemas.openxmlformats.org/officeDocument/2006/math" xmlns:v="urn:schemas-microsoft-com:vml" xmlns:wp14="http://schemas.microsoft.com/office/word/2010/wordprocessingDrawing" xmlns:wp="http://schemas.openxmlformats.org/drawingml/2006/wordprocessingDrawing" xmlns:w10="urn:schemas-microsoft-com:office:word" xmlns:w="http://schemas.openxmlformats.org/wordprocessingml/2006/main" xmlns:w14="http://schemas.microsoft.com/office/word/2010/wordml" xmlns:w15="http://schemas.microsoft.com/office/word/2012/wordml" xmlns:w16cex="http://schemas.microsoft.com/office/word/2018/wordml/cex" xmlns:w16cid="http://schemas.microsoft.com/office/word/2016/wordml/cid" xmlns:w16="http://schemas.microsoft.com/office/word/2018/wordml" xmlns:w16sdtdh="http://schemas.microsoft.com/office/word/2020/wordml/sdtdatahash" xmlns:w16se="http://schemas.microsoft.com/office/word/2015/wordml/symex" xmlns:wpg="http://schemas.microsoft.com/office/word/2010/wordprocessingGroup" xmlns:wpi="http://schemas.microsoft.com/office/word/2010/wordprocessingInk" xmlns:wne="http://schemas.microsoft.com/office/word/2006/wordml" xmlns:wps="http://schemas.microsoft.com/office/word/2010/wordprocessingShape" mc:Ignorable="w14 w15 w16se w16cid w16 w16cex w16sdtdh wp14">
   <w:abstractNum w:abstractNumId="0" w15:restartNumberingAfterBreak="0">
     <w:nsid w:val="10890941"/>
     <w:multiLevelType w:val="hybridMultilevel"/>
@@ -3242,44 +3384,44 @@
       </w:rPr>
     </w:lvl>
   </w:abstractNum>
-  <w:num w:numId="1">
+  <w:num w:numId="1" w16cid:durableId="781993163">
     <w:abstractNumId w:val="0"/>
   </w:num>
-  <w:num w:numId="2">
+  <w:num w:numId="2" w16cid:durableId="1658339444">
     <w:abstractNumId w:val="9"/>
   </w:num>
-  <w:num w:numId="3">
+  <w:num w:numId="3" w16cid:durableId="35932885">
     <w:abstractNumId w:val="1"/>
   </w:num>
-  <w:num w:numId="4">
+  <w:num w:numId="4" w16cid:durableId="1160004980">
     <w:abstractNumId w:val="4"/>
   </w:num>
-  <w:num w:numId="5">
+  <w:num w:numId="5" w16cid:durableId="848909984">
     <w:abstractNumId w:val="8"/>
   </w:num>
-  <w:num w:numId="6">
+  <w:num w:numId="6" w16cid:durableId="114639012">
     <w:abstractNumId w:val="2"/>
   </w:num>
-  <w:num w:numId="7">
+  <w:num w:numId="7" w16cid:durableId="1453480763">
     <w:abstractNumId w:val="5"/>
   </w:num>
-  <w:num w:numId="8">
+  <w:num w:numId="8" w16cid:durableId="674458618">
     <w:abstractNumId w:val="10"/>
   </w:num>
-  <w:num w:numId="9">
+  <w:num w:numId="9" w16cid:durableId="1778480129">
     <w:abstractNumId w:val="6"/>
   </w:num>
-  <w:num w:numId="10">
+  <w:num w:numId="10" w16cid:durableId="1335263201">
     <w:abstractNumId w:val="7"/>
   </w:num>
-  <w:num w:numId="11">
+  <w:num w:numId="11" w16cid:durableId="1999309289">
     <w:abstractNumId w:val="3"/>
   </w:num>
 </w:numbering>
 </file>
 
 <file path=word/styles.xml><?xml version="1.0" encoding="utf-8"?>
-<w:styles xmlns:mc="http://schemas.openxmlformats.org/markup-compatibility/2006" xmlns:r="http://schemas.openxmlformats.org/officeDocument/2006/relationships" xmlns:w="http://schemas.openxmlformats.org/wordprocessingml/2006/main" xmlns:w14="http://schemas.microsoft.com/office/word/2010/wordml" xmlns:w15="http://schemas.microsoft.com/office/word/2012/wordml" xmlns:w16se="http://schemas.microsoft.com/office/word/2015/wordml/symex" mc:Ignorable="w14 w15 w16se">
+<w:styles xmlns:mc="http://schemas.openxmlformats.org/markup-compatibility/2006" xmlns:r="http://schemas.openxmlformats.org/officeDocument/2006/relationships" xmlns:w="http://schemas.openxmlformats.org/wordprocessingml/2006/main" xmlns:w14="http://schemas.microsoft.com/office/word/2010/wordml" xmlns:w15="http://schemas.microsoft.com/office/word/2012/wordml" xmlns:w16cex="http://schemas.microsoft.com/office/word/2018/wordml/cex" xmlns:w16cid="http://schemas.microsoft.com/office/word/2016/wordml/cid" xmlns:w16="http://schemas.microsoft.com/office/word/2018/wordml" xmlns:w16sdtdh="http://schemas.microsoft.com/office/word/2020/wordml/sdtdatahash" xmlns:w16se="http://schemas.microsoft.com/office/word/2015/wordml/symex" mc:Ignorable="w14 w15 w16se w16cid w16 w16cex w16sdtdh">
   <w:docDefaults>
     <w:rPrDefault>
       <w:rPr>
@@ -3295,7 +3437,7 @@
       </w:pPr>
     </w:pPrDefault>
   </w:docDefaults>
-  <w:latentStyles w:defLockedState="0" w:defUIPriority="99" w:defSemiHidden="0" w:defUnhideWhenUsed="0" w:defQFormat="0" w:count="371">
+  <w:latentStyles w:defLockedState="0" w:defUIPriority="99" w:defSemiHidden="0" w:defUnhideWhenUsed="0" w:defQFormat="0" w:count="376">
     <w:lsdException w:name="Normal" w:uiPriority="0" w:qFormat="1"/>
     <w:lsdException w:name="heading 1" w:uiPriority="9" w:qFormat="1"/>
     <w:lsdException w:name="heading 2" w:semiHidden="1" w:uiPriority="9" w:unhideWhenUsed="1" w:qFormat="1"/>
@@ -3667,6 +3809,11 @@
     <w:lsdException w:name="List Table 5 Dark Accent 6" w:uiPriority="50"/>
     <w:lsdException w:name="List Table 6 Colorful Accent 6" w:uiPriority="51"/>
     <w:lsdException w:name="List Table 7 Colorful Accent 6" w:uiPriority="52"/>
+    <w:lsdException w:name="Mention" w:semiHidden="1" w:unhideWhenUsed="1"/>
+    <w:lsdException w:name="Smart Hyperlink" w:semiHidden="1" w:unhideWhenUsed="1"/>
+    <w:lsdException w:name="Hashtag" w:semiHidden="1" w:unhideWhenUsed="1"/>
+    <w:lsdException w:name="Unresolved Mention" w:semiHidden="1" w:unhideWhenUsed="1"/>
+    <w:lsdException w:name="Smart Link" w:semiHidden="1" w:unhideWhenUsed="1"/>
   </w:latentStyles>
   <w:style w:type="paragraph" w:default="1" w:styleId="Normal">
     <w:name w:val="Normal"/>

--- a/Homeworks/1/Compiler_HW1_Bahareh Kavousi nejad_99431217.docx
+++ b/Homeworks/1/Compiler_HW1_Bahareh Kavousi nejad_99431217.docx
@@ -1,6 +1,6 @@
 
 <file path=word/document.xml><?xml version="1.0" encoding="utf-8"?>
-<w:document xmlns:wpc="http://schemas.microsoft.com/office/word/2010/wordprocessingCanvas" xmlns:cx="http://schemas.microsoft.com/office/drawing/2014/chartex" xmlns:cx1="http://schemas.microsoft.com/office/drawing/2015/9/8/chartex" xmlns:cx2="http://schemas.microsoft.com/office/drawing/2015/10/21/chartex" xmlns:cx3="http://schemas.microsoft.com/office/drawing/2016/5/9/chartex" xmlns:cx4="http://schemas.microsoft.com/office/drawing/2016/5/10/chartex" xmlns:cx5="http://schemas.microsoft.com/office/drawing/2016/5/11/chartex" xmlns:cx6="http://schemas.microsoft.com/office/drawing/2016/5/12/chartex" xmlns:cx7="http://schemas.microsoft.com/office/drawing/2016/5/13/chartex" xmlns:cx8="http://schemas.microsoft.com/office/drawing/2016/5/14/chartex" xmlns:mc="http://schemas.openxmlformats.org/markup-compatibility/2006" xmlns:aink="http://schemas.microsoft.com/office/drawing/2016/ink" xmlns:am3d="http://schemas.microsoft.com/office/drawing/2017/model3d" xmlns:o="urn:schemas-microsoft-com:office:office" xmlns:oel="http://schemas.microsoft.com/office/2019/extlst" xmlns:r="http://schemas.openxmlformats.org/officeDocument/2006/relationships" xmlns:m="http://schemas.openxmlformats.org/officeDocument/2006/math" xmlns:v="urn:schemas-microsoft-com:vml" xmlns:wp14="http://schemas.microsoft.com/office/word/2010/wordprocessingDrawing" xmlns:wp="http://schemas.openxmlformats.org/drawingml/2006/wordprocessingDrawing" xmlns:w10="urn:schemas-microsoft-com:office:word" xmlns:w="http://schemas.openxmlformats.org/wordprocessingml/2006/main" xmlns:w14="http://schemas.microsoft.com/office/word/2010/wordml" xmlns:w15="http://schemas.microsoft.com/office/word/2012/wordml" xmlns:w16cex="http://schemas.microsoft.com/office/word/2018/wordml/cex" xmlns:w16cid="http://schemas.microsoft.com/office/word/2016/wordml/cid" xmlns:w16="http://schemas.microsoft.com/office/word/2018/wordml" xmlns:w16sdtdh="http://schemas.microsoft.com/office/word/2020/wordml/sdtdatahash" xmlns:w16se="http://schemas.microsoft.com/office/word/2015/wordml/symex" xmlns:wpg="http://schemas.microsoft.com/office/word/2010/wordprocessingGroup" xmlns:wpi="http://schemas.microsoft.com/office/word/2010/wordprocessingInk" xmlns:wne="http://schemas.microsoft.com/office/word/2006/wordml" xmlns:wps="http://schemas.microsoft.com/office/word/2010/wordprocessingShape" mc:Ignorable="w14 w15 w16se w16cid w16 w16cex w16sdtdh wp14">
+<w:document xmlns:wpc="http://schemas.microsoft.com/office/word/2010/wordprocessingCanvas" xmlns:cx="http://schemas.microsoft.com/office/drawing/2014/chartex" xmlns:mc="http://schemas.openxmlformats.org/markup-compatibility/2006" xmlns:o="urn:schemas-microsoft-com:office:office" xmlns:r="http://schemas.openxmlformats.org/officeDocument/2006/relationships" xmlns:m="http://schemas.openxmlformats.org/officeDocument/2006/math" xmlns:v="urn:schemas-microsoft-com:vml" xmlns:wp14="http://schemas.microsoft.com/office/word/2010/wordprocessingDrawing" xmlns:wp="http://schemas.openxmlformats.org/drawingml/2006/wordprocessingDrawing" xmlns:w10="urn:schemas-microsoft-com:office:word" xmlns:w="http://schemas.openxmlformats.org/wordprocessingml/2006/main" xmlns:w14="http://schemas.microsoft.com/office/word/2010/wordml" xmlns:w15="http://schemas.microsoft.com/office/word/2012/wordml" xmlns:w16se="http://schemas.microsoft.com/office/word/2015/wordml/symex" xmlns:wpg="http://schemas.microsoft.com/office/word/2010/wordprocessingGroup" xmlns:wpi="http://schemas.microsoft.com/office/word/2010/wordprocessingInk" xmlns:wne="http://schemas.microsoft.com/office/word/2006/wordml" xmlns:wps="http://schemas.microsoft.com/office/word/2010/wordprocessingShape" mc:Ignorable="w14 w15 w16se wp14">
   <w:body>
     <w:p>
       <w:pPr>
@@ -232,15 +232,14 @@
       </w:pPr>
       <w:r>
         <w:rPr>
-          <w:rFonts w:hint="cs"/>
           <w:noProof/>
           <w:color w:val="5B9BD5" w:themeColor="accent1"/>
         </w:rPr>
         <w:drawing>
-          <wp:inline distT="0" distB="0" distL="0" distR="0" wp14:anchorId="4FA168BF" wp14:editId="2F98CAA5">
-            <wp:extent cx="4114441" cy="4285437"/>
-            <wp:effectExtent l="0" t="0" r="635" b="1270"/>
-            <wp:docPr id="6" name="Picture 6"/>
+          <wp:inline distT="0" distB="0" distL="0" distR="0" wp14:anchorId="4F0C7AA5" wp14:editId="30B9EB16">
+            <wp:extent cx="5943600" cy="6190615"/>
+            <wp:effectExtent l="0" t="0" r="0" b="635"/>
+            <wp:docPr id="2" name="Picture 2"/>
             <wp:cNvGraphicFramePr>
               <a:graphicFrameLocks xmlns:a="http://schemas.openxmlformats.org/drawingml/2006/main" noChangeAspect="1"/>
             </wp:cNvGraphicFramePr>
@@ -248,11 +247,11 @@
               <a:graphicData uri="http://schemas.openxmlformats.org/drawingml/2006/picture">
                 <pic:pic xmlns:pic="http://schemas.openxmlformats.org/drawingml/2006/picture">
                   <pic:nvPicPr>
-                    <pic:cNvPr id="6" name="Email.png"/>
+                    <pic:cNvPr id="2" name="Email.png"/>
                     <pic:cNvPicPr/>
                   </pic:nvPicPr>
                   <pic:blipFill>
-                    <a:blip r:embed="rId5" cstate="print">
+                    <a:blip r:embed="rId5">
                       <a:extLst>
                         <a:ext uri="{28A0092B-C50C-407E-A947-70E740481C1C}">
                           <a14:useLocalDpi xmlns:a14="http://schemas.microsoft.com/office/drawing/2010/main" val="0"/>
@@ -266,7 +265,7 @@
                   <pic:spPr>
                     <a:xfrm>
                       <a:off x="0" y="0"/>
-                      <a:ext cx="4134154" cy="4305969"/>
+                      <a:ext cx="5943600" cy="6190615"/>
                     </a:xfrm>
                     <a:prstGeom prst="rect">
                       <a:avLst/>
@@ -346,6 +345,7 @@
           <w:rtl/>
           <w:lang w:bidi="fa-IR"/>
         </w:rPr>
+        <w:lastRenderedPageBreak/>
         <w:t>^: شروع رشته</w:t>
       </w:r>
     </w:p>
@@ -564,9 +564,7 @@
         <w:rPr>
           <w:noProof/>
           <w:rtl/>
-          <w:lang w:val="fa-IR" w:bidi="fa-IR"/>
-        </w:rPr>
-        <w:lastRenderedPageBreak/>
+        </w:rPr>
         <w:drawing>
           <wp:inline distT="0" distB="0" distL="0" distR="0" wp14:anchorId="6E26483A" wp14:editId="33E33C9B">
             <wp:extent cx="5943600" cy="752475"/>
@@ -612,21 +610,39 @@
     </w:p>
     <w:p>
       <w:pPr>
-        <w:bidi/>
-        <w:jc w:val="both"/>
-        <w:rPr>
-          <w:color w:val="5B9BD5" w:themeColor="accent1"/>
-          <w:rtl/>
-          <w:lang w:bidi="fa-IR"/>
-        </w:rPr>
-      </w:pPr>
-      <w:r>
-        <w:rPr>
-          <w:rFonts w:hint="cs"/>
-          <w:color w:val="5B9BD5" w:themeColor="accent1"/>
-          <w:rtl/>
-          <w:lang w:bidi="fa-IR"/>
-        </w:rPr>
+        <w:rPr>
+          <w:color w:val="5B9BD5" w:themeColor="accent1"/>
+          <w:rtl/>
+          <w:lang w:bidi="fa-IR"/>
+        </w:rPr>
+      </w:pPr>
+      <w:r>
+        <w:rPr>
+          <w:color w:val="5B9BD5" w:themeColor="accent1"/>
+          <w:rtl/>
+          <w:lang w:bidi="fa-IR"/>
+        </w:rPr>
+        <w:br w:type="page"/>
+      </w:r>
+    </w:p>
+    <w:p>
+      <w:pPr>
+        <w:bidi/>
+        <w:jc w:val="both"/>
+        <w:rPr>
+          <w:color w:val="5B9BD5" w:themeColor="accent1"/>
+          <w:rtl/>
+          <w:lang w:bidi="fa-IR"/>
+        </w:rPr>
+      </w:pPr>
+      <w:r>
+        <w:rPr>
+          <w:rFonts w:hint="cs"/>
+          <w:color w:val="5B9BD5" w:themeColor="accent1"/>
+          <w:rtl/>
+          <w:lang w:bidi="fa-IR"/>
+        </w:rPr>
+        <w:lastRenderedPageBreak/>
         <w:t xml:space="preserve">ب </w:t>
       </w:r>
       <w:r>
@@ -723,7 +739,6 @@
           <w:rtl/>
           <w:lang w:bidi="fa-IR"/>
         </w:rPr>
-        <w:lastRenderedPageBreak/>
         <w:t xml:space="preserve">در </w:t>
       </w:r>
       <w:r>
@@ -810,6 +825,7 @@
         <w:rPr>
           <w:lang w:bidi="fa-IR"/>
         </w:rPr>
+        <w:lastRenderedPageBreak/>
         <w:t>\d+</w:t>
       </w:r>
       <w:r>
@@ -1041,7 +1057,6 @@
         <w:bidi/>
         <w:jc w:val="both"/>
         <w:rPr>
-          <w:rtl/>
           <w:lang w:bidi="fa-IR"/>
         </w:rPr>
       </w:pPr>
@@ -1065,18 +1080,93 @@
         <w:bidi/>
         <w:jc w:val="both"/>
         <w:rPr>
-          <w:color w:val="5B9BD5" w:themeColor="accent1"/>
-          <w:rtl/>
-          <w:lang w:bidi="fa-IR"/>
-        </w:rPr>
-      </w:pPr>
-      <w:r>
-        <w:rPr>
-          <w:rFonts w:hint="cs"/>
-          <w:color w:val="5B9BD5" w:themeColor="accent1"/>
-          <w:rtl/>
-          <w:lang w:bidi="fa-IR"/>
-        </w:rPr>
+          <w:rtl/>
+          <w:lang w:bidi="fa-IR"/>
+        </w:rPr>
+      </w:pPr>
+      <w:r>
+        <w:rPr>
+          <w:noProof/>
+          <w:rtl/>
+        </w:rPr>
+        <w:drawing>
+          <wp:inline distT="0" distB="0" distL="0" distR="0" wp14:anchorId="1FFEE81C" wp14:editId="1D6EB5A8">
+            <wp:extent cx="5943600" cy="1125855"/>
+            <wp:effectExtent l="0" t="0" r="0" b="0"/>
+            <wp:docPr id="1" name="Picture 1"/>
+            <wp:cNvGraphicFramePr>
+              <a:graphicFrameLocks xmlns:a="http://schemas.openxmlformats.org/drawingml/2006/main" noChangeAspect="1"/>
+            </wp:cNvGraphicFramePr>
+            <a:graphic xmlns:a="http://schemas.openxmlformats.org/drawingml/2006/main">
+              <a:graphicData uri="http://schemas.openxmlformats.org/drawingml/2006/picture">
+                <pic:pic xmlns:pic="http://schemas.openxmlformats.org/drawingml/2006/picture">
+                  <pic:nvPicPr>
+                    <pic:cNvPr id="1" name="Math Expression - Result.png"/>
+                    <pic:cNvPicPr/>
+                  </pic:nvPicPr>
+                  <pic:blipFill>
+                    <a:blip r:embed="rId8">
+                      <a:extLst>
+                        <a:ext uri="{28A0092B-C50C-407E-A947-70E740481C1C}">
+                          <a14:useLocalDpi xmlns:a14="http://schemas.microsoft.com/office/drawing/2010/main" val="0"/>
+                        </a:ext>
+                      </a:extLst>
+                    </a:blip>
+                    <a:stretch>
+                      <a:fillRect/>
+                    </a:stretch>
+                  </pic:blipFill>
+                  <pic:spPr>
+                    <a:xfrm>
+                      <a:off x="0" y="0"/>
+                      <a:ext cx="5943600" cy="1125855"/>
+                    </a:xfrm>
+                    <a:prstGeom prst="rect">
+                      <a:avLst/>
+                    </a:prstGeom>
+                  </pic:spPr>
+                </pic:pic>
+              </a:graphicData>
+            </a:graphic>
+          </wp:inline>
+        </w:drawing>
+      </w:r>
+    </w:p>
+    <w:p>
+      <w:pPr>
+        <w:rPr>
+          <w:color w:val="5B9BD5" w:themeColor="accent1"/>
+          <w:rtl/>
+          <w:lang w:bidi="fa-IR"/>
+        </w:rPr>
+      </w:pPr>
+      <w:r>
+        <w:rPr>
+          <w:color w:val="5B9BD5" w:themeColor="accent1"/>
+          <w:rtl/>
+          <w:lang w:bidi="fa-IR"/>
+        </w:rPr>
+        <w:br w:type="page"/>
+      </w:r>
+    </w:p>
+    <w:p>
+      <w:pPr>
+        <w:bidi/>
+        <w:jc w:val="both"/>
+        <w:rPr>
+          <w:color w:val="5B9BD5" w:themeColor="accent1"/>
+          <w:rtl/>
+          <w:lang w:bidi="fa-IR"/>
+        </w:rPr>
+      </w:pPr>
+      <w:r>
+        <w:rPr>
+          <w:rFonts w:hint="cs"/>
+          <w:color w:val="5B9BD5" w:themeColor="accent1"/>
+          <w:rtl/>
+          <w:lang w:bidi="fa-IR"/>
+        </w:rPr>
+        <w:lastRenderedPageBreak/>
         <w:t xml:space="preserve">ج </w:t>
       </w:r>
       <w:r>
@@ -1119,7 +1209,6 @@
           <w:noProof/>
           <w:color w:val="5B9BD5" w:themeColor="accent1"/>
         </w:rPr>
-        <w:lastRenderedPageBreak/>
         <w:drawing>
           <wp:inline distT="0" distB="0" distL="0" distR="0" wp14:anchorId="65D3F2A7" wp14:editId="0F10D8BF">
             <wp:extent cx="5943600" cy="6344285"/>
@@ -1136,7 +1225,7 @@
                     <pic:cNvPicPr/>
                   </pic:nvPicPr>
                   <pic:blipFill>
-                    <a:blip r:embed="rId8">
+                    <a:blip r:embed="rId9">
                       <a:extLst>
                         <a:ext uri="{28A0092B-C50C-407E-A947-70E740481C1C}">
                           <a14:useLocalDpi xmlns:a14="http://schemas.microsoft.com/office/drawing/2010/main" val="0"/>
@@ -1408,6 +1497,7 @@
         <w:rPr>
           <w:lang w:bidi="fa-IR"/>
         </w:rPr>
+        <w:lastRenderedPageBreak/>
         <w:t>:/</w:t>
       </w:r>
       <w:proofErr w:type="gramStart"/>
@@ -1458,7 +1548,6 @@
         <w:rPr>
           <w:lang w:bidi="fa-IR"/>
         </w:rPr>
-        <w:lastRenderedPageBreak/>
         <w:t>[^\s/$</w:t>
       </w:r>
       <w:proofErr w:type="gramStart"/>
@@ -1645,18 +1734,91 @@
         <w:bidi/>
         <w:jc w:val="both"/>
         <w:rPr>
-          <w:color w:val="5B9BD5" w:themeColor="accent1"/>
-          <w:rtl/>
-          <w:lang w:bidi="fa-IR"/>
-        </w:rPr>
-      </w:pPr>
-      <w:r>
-        <w:rPr>
-          <w:rFonts w:hint="cs"/>
-          <w:color w:val="5B9BD5" w:themeColor="accent1"/>
-          <w:rtl/>
-          <w:lang w:bidi="fa-IR"/>
-        </w:rPr>
+          <w:lang w:bidi="fa-IR"/>
+        </w:rPr>
+      </w:pPr>
+      <w:r>
+        <w:rPr>
+          <w:noProof/>
+        </w:rPr>
+        <w:drawing>
+          <wp:inline distT="0" distB="0" distL="0" distR="0" wp14:anchorId="3C38557D" wp14:editId="1D362086">
+            <wp:extent cx="5943600" cy="782320"/>
+            <wp:effectExtent l="0" t="0" r="0" b="0"/>
+            <wp:docPr id="3" name="Picture 3"/>
+            <wp:cNvGraphicFramePr>
+              <a:graphicFrameLocks xmlns:a="http://schemas.openxmlformats.org/drawingml/2006/main" noChangeAspect="1"/>
+            </wp:cNvGraphicFramePr>
+            <a:graphic xmlns:a="http://schemas.openxmlformats.org/drawingml/2006/main">
+              <a:graphicData uri="http://schemas.openxmlformats.org/drawingml/2006/picture">
+                <pic:pic xmlns:pic="http://schemas.openxmlformats.org/drawingml/2006/picture">
+                  <pic:nvPicPr>
+                    <pic:cNvPr id="3" name="URL - Result.png"/>
+                    <pic:cNvPicPr/>
+                  </pic:nvPicPr>
+                  <pic:blipFill>
+                    <a:blip r:embed="rId10">
+                      <a:extLst>
+                        <a:ext uri="{28A0092B-C50C-407E-A947-70E740481C1C}">
+                          <a14:useLocalDpi xmlns:a14="http://schemas.microsoft.com/office/drawing/2010/main" val="0"/>
+                        </a:ext>
+                      </a:extLst>
+                    </a:blip>
+                    <a:stretch>
+                      <a:fillRect/>
+                    </a:stretch>
+                  </pic:blipFill>
+                  <pic:spPr>
+                    <a:xfrm>
+                      <a:off x="0" y="0"/>
+                      <a:ext cx="5943600" cy="782320"/>
+                    </a:xfrm>
+                    <a:prstGeom prst="rect">
+                      <a:avLst/>
+                    </a:prstGeom>
+                  </pic:spPr>
+                </pic:pic>
+              </a:graphicData>
+            </a:graphic>
+          </wp:inline>
+        </w:drawing>
+      </w:r>
+    </w:p>
+    <w:p>
+      <w:pPr>
+        <w:rPr>
+          <w:color w:val="5B9BD5" w:themeColor="accent1"/>
+          <w:rtl/>
+          <w:lang w:bidi="fa-IR"/>
+        </w:rPr>
+      </w:pPr>
+      <w:r>
+        <w:rPr>
+          <w:color w:val="5B9BD5" w:themeColor="accent1"/>
+          <w:rtl/>
+          <w:lang w:bidi="fa-IR"/>
+        </w:rPr>
+        <w:br w:type="page"/>
+      </w:r>
+    </w:p>
+    <w:p>
+      <w:pPr>
+        <w:bidi/>
+        <w:jc w:val="both"/>
+        <w:rPr>
+          <w:color w:val="5B9BD5" w:themeColor="accent1"/>
+          <w:rtl/>
+          <w:lang w:bidi="fa-IR"/>
+        </w:rPr>
+      </w:pPr>
+      <w:r>
+        <w:rPr>
+          <w:rFonts w:hint="cs"/>
+          <w:color w:val="5B9BD5" w:themeColor="accent1"/>
+          <w:rtl/>
+          <w:lang w:bidi="fa-IR"/>
+        </w:rPr>
+        <w:lastRenderedPageBreak/>
         <w:t xml:space="preserve">د </w:t>
       </w:r>
       <w:r>
@@ -1711,7 +1873,7 @@
                     <pic:cNvPicPr/>
                   </pic:nvPicPr>
                   <pic:blipFill>
-                    <a:blip r:embed="rId9">
+                    <a:blip r:embed="rId11">
                       <a:extLst>
                         <a:ext uri="{28A0092B-C50C-407E-A947-70E740481C1C}">
                           <a14:useLocalDpi xmlns:a14="http://schemas.microsoft.com/office/drawing/2010/main" val="0"/>
@@ -1753,7 +1915,6 @@
           <w:rtl/>
           <w:lang w:bidi="fa-IR"/>
         </w:rPr>
-        <w:lastRenderedPageBreak/>
         <w:t xml:space="preserve">در </w:t>
       </w:r>
       <w:proofErr w:type="spellStart"/>
@@ -1877,7 +2038,6 @@
         <w:bidi/>
         <w:jc w:val="both"/>
         <w:rPr>
-          <w:rtl/>
           <w:lang w:bidi="fa-IR"/>
         </w:rPr>
       </w:pPr>
@@ -1901,18 +2061,94 @@
         <w:bidi/>
         <w:jc w:val="both"/>
         <w:rPr>
-          <w:color w:val="5B9BD5" w:themeColor="accent1"/>
-          <w:rtl/>
-          <w:lang w:bidi="fa-IR"/>
-        </w:rPr>
-      </w:pPr>
-      <w:r>
-        <w:rPr>
-          <w:rFonts w:hint="cs"/>
-          <w:color w:val="5B9BD5" w:themeColor="accent1"/>
-          <w:rtl/>
-          <w:lang w:bidi="fa-IR"/>
-        </w:rPr>
+          <w:rtl/>
+          <w:lang w:bidi="fa-IR"/>
+        </w:rPr>
+      </w:pPr>
+      <w:r>
+        <w:rPr>
+          <w:noProof/>
+          <w:rtl/>
+        </w:rPr>
+        <w:lastRenderedPageBreak/>
+        <w:drawing>
+          <wp:inline distT="0" distB="0" distL="0" distR="0" wp14:anchorId="0B5A95DF" wp14:editId="7A5DBC9D">
+            <wp:extent cx="5943600" cy="1176655"/>
+            <wp:effectExtent l="0" t="0" r="0" b="4445"/>
+            <wp:docPr id="4" name="Picture 4"/>
+            <wp:cNvGraphicFramePr>
+              <a:graphicFrameLocks xmlns:a="http://schemas.openxmlformats.org/drawingml/2006/main" noChangeAspect="1"/>
+            </wp:cNvGraphicFramePr>
+            <a:graphic xmlns:a="http://schemas.openxmlformats.org/drawingml/2006/main">
+              <a:graphicData uri="http://schemas.openxmlformats.org/drawingml/2006/picture">
+                <pic:pic xmlns:pic="http://schemas.openxmlformats.org/drawingml/2006/picture">
+                  <pic:nvPicPr>
+                    <pic:cNvPr id="4" name="Postal Code  - Result.png"/>
+                    <pic:cNvPicPr/>
+                  </pic:nvPicPr>
+                  <pic:blipFill>
+                    <a:blip r:embed="rId12">
+                      <a:extLst>
+                        <a:ext uri="{28A0092B-C50C-407E-A947-70E740481C1C}">
+                          <a14:useLocalDpi xmlns:a14="http://schemas.microsoft.com/office/drawing/2010/main" val="0"/>
+                        </a:ext>
+                      </a:extLst>
+                    </a:blip>
+                    <a:stretch>
+                      <a:fillRect/>
+                    </a:stretch>
+                  </pic:blipFill>
+                  <pic:spPr>
+                    <a:xfrm>
+                      <a:off x="0" y="0"/>
+                      <a:ext cx="5943600" cy="1176655"/>
+                    </a:xfrm>
+                    <a:prstGeom prst="rect">
+                      <a:avLst/>
+                    </a:prstGeom>
+                  </pic:spPr>
+                </pic:pic>
+              </a:graphicData>
+            </a:graphic>
+          </wp:inline>
+        </w:drawing>
+      </w:r>
+    </w:p>
+    <w:p>
+      <w:pPr>
+        <w:rPr>
+          <w:color w:val="5B9BD5" w:themeColor="accent1"/>
+          <w:rtl/>
+          <w:lang w:bidi="fa-IR"/>
+        </w:rPr>
+      </w:pPr>
+      <w:r>
+        <w:rPr>
+          <w:color w:val="5B9BD5" w:themeColor="accent1"/>
+          <w:rtl/>
+          <w:lang w:bidi="fa-IR"/>
+        </w:rPr>
+        <w:br w:type="page"/>
+      </w:r>
+    </w:p>
+    <w:p>
+      <w:pPr>
+        <w:bidi/>
+        <w:jc w:val="both"/>
+        <w:rPr>
+          <w:color w:val="5B9BD5" w:themeColor="accent1"/>
+          <w:rtl/>
+          <w:lang w:bidi="fa-IR"/>
+        </w:rPr>
+      </w:pPr>
+      <w:r>
+        <w:rPr>
+          <w:rFonts w:hint="cs"/>
+          <w:color w:val="5B9BD5" w:themeColor="accent1"/>
+          <w:rtl/>
+          <w:lang w:bidi="fa-IR"/>
+        </w:rPr>
+        <w:lastRenderedPageBreak/>
         <w:t xml:space="preserve">ه </w:t>
       </w:r>
       <w:r>
@@ -1966,7 +2202,7 @@
                     <pic:cNvPicPr/>
                   </pic:nvPicPr>
                   <pic:blipFill>
-                    <a:blip r:embed="rId10">
+                    <a:blip r:embed="rId13">
                       <a:extLst>
                         <a:ext uri="{28A0092B-C50C-407E-A947-70E740481C1C}">
                           <a14:useLocalDpi xmlns:a14="http://schemas.microsoft.com/office/drawing/2010/main" val="0"/>
@@ -2008,7 +2244,6 @@
           <w:rtl/>
           <w:lang w:bidi="fa-IR"/>
         </w:rPr>
-        <w:lastRenderedPageBreak/>
         <w:t xml:space="preserve">در </w:t>
       </w:r>
       <w:proofErr w:type="spellStart"/>
@@ -2016,7 +2251,21 @@
         <w:rPr>
           <w:lang w:bidi="fa-IR"/>
         </w:rPr>
-        <w:t>PostalCodePattern</w:t>
+        <w:t>P</w:t>
+      </w:r>
+      <w:r>
+        <w:rPr>
+          <w:lang w:bidi="fa-IR"/>
+        </w:rPr>
+        <w:t>honeNumber</w:t>
+      </w:r>
+      <w:bookmarkStart w:id="0" w:name="_GoBack"/>
+      <w:bookmarkEnd w:id="0"/>
+      <w:r>
+        <w:rPr>
+          <w:lang w:bidi="fa-IR"/>
+        </w:rPr>
+        <w:t>Pattern</w:t>
       </w:r>
       <w:proofErr w:type="spellEnd"/>
       <w:r>
@@ -2160,14 +2409,14 @@
         <w:bidi/>
         <w:jc w:val="both"/>
         <w:rPr>
-          <w:rtl/>
-          <w:lang w:bidi="fa-IR"/>
-        </w:rPr>
-      </w:pPr>
-      <w:r>
-        <w:rPr>
-          <w:lang w:bidi="fa-IR"/>
-        </w:rPr>
+          <w:lang w:bidi="fa-IR"/>
+        </w:rPr>
+      </w:pPr>
+      <w:r>
+        <w:rPr>
+          <w:lang w:bidi="fa-IR"/>
+        </w:rPr>
+        <w:lastRenderedPageBreak/>
         <w:t>$</w:t>
       </w:r>
       <w:r>
@@ -2184,22 +2433,57 @@
         <w:bidi/>
         <w:jc w:val="both"/>
         <w:rPr>
-          <w:color w:val="5B9BD5" w:themeColor="accent1"/>
-          <w:rtl/>
-          <w:lang w:bidi="fa-IR"/>
-        </w:rPr>
-      </w:pPr>
-    </w:p>
-    <w:p>
-      <w:pPr>
-        <w:bidi/>
-        <w:jc w:val="both"/>
-        <w:rPr>
-          <w:color w:val="5B9BD5" w:themeColor="accent1"/>
-          <w:rtl/>
-          <w:lang w:bidi="fa-IR"/>
-        </w:rPr>
-      </w:pPr>
+          <w:rtl/>
+          <w:lang w:bidi="fa-IR"/>
+        </w:rPr>
+      </w:pPr>
+      <w:r>
+        <w:rPr>
+          <w:noProof/>
+          <w:rtl/>
+        </w:rPr>
+        <w:drawing>
+          <wp:inline distT="0" distB="0" distL="0" distR="0" wp14:anchorId="1E2DEAAE" wp14:editId="314F928C">
+            <wp:extent cx="5943600" cy="1397635"/>
+            <wp:effectExtent l="0" t="0" r="0" b="0"/>
+            <wp:docPr id="5" name="Picture 5"/>
+            <wp:cNvGraphicFramePr>
+              <a:graphicFrameLocks xmlns:a="http://schemas.openxmlformats.org/drawingml/2006/main" noChangeAspect="1"/>
+            </wp:cNvGraphicFramePr>
+            <a:graphic xmlns:a="http://schemas.openxmlformats.org/drawingml/2006/main">
+              <a:graphicData uri="http://schemas.openxmlformats.org/drawingml/2006/picture">
+                <pic:pic xmlns:pic="http://schemas.openxmlformats.org/drawingml/2006/picture">
+                  <pic:nvPicPr>
+                    <pic:cNvPr id="5" name="Phone Number - Result.png"/>
+                    <pic:cNvPicPr/>
+                  </pic:nvPicPr>
+                  <pic:blipFill>
+                    <a:blip r:embed="rId14">
+                      <a:extLst>
+                        <a:ext uri="{28A0092B-C50C-407E-A947-70E740481C1C}">
+                          <a14:useLocalDpi xmlns:a14="http://schemas.microsoft.com/office/drawing/2010/main" val="0"/>
+                        </a:ext>
+                      </a:extLst>
+                    </a:blip>
+                    <a:stretch>
+                      <a:fillRect/>
+                    </a:stretch>
+                  </pic:blipFill>
+                  <pic:spPr>
+                    <a:xfrm>
+                      <a:off x="0" y="0"/>
+                      <a:ext cx="5943600" cy="1397635"/>
+                    </a:xfrm>
+                    <a:prstGeom prst="rect">
+                      <a:avLst/>
+                    </a:prstGeom>
+                  </pic:spPr>
+                </pic:pic>
+              </a:graphicData>
+            </a:graphic>
+          </wp:inline>
+        </w:drawing>
+      </w:r>
     </w:p>
     <w:sectPr>
       <w:pgSz w:w="12240" w:h="15840"/>
@@ -2218,7 +2502,7 @@
 </file>
 
 <file path=word/numbering.xml><?xml version="1.0" encoding="utf-8"?>
-<w:numbering xmlns:wpc="http://schemas.microsoft.com/office/word/2010/wordprocessingCanvas" xmlns:cx="http://schemas.microsoft.com/office/drawing/2014/chartex" xmlns:cx1="http://schemas.microsoft.com/office/drawing/2015/9/8/chartex" xmlns:cx2="http://schemas.microsoft.com/office/drawing/2015/10/21/chartex" xmlns:cx3="http://schemas.microsoft.com/office/drawing/2016/5/9/chartex" xmlns:cx4="http://schemas.microsoft.com/office/drawing/2016/5/10/chartex" xmlns:cx5="http://schemas.microsoft.com/office/drawing/2016/5/11/chartex" xmlns:cx6="http://schemas.microsoft.com/office/drawing/2016/5/12/chartex" xmlns:cx7="http://schemas.microsoft.com/office/drawing/2016/5/13/chartex" xmlns:cx8="http://schemas.microsoft.com/office/drawing/2016/5/14/chartex" xmlns:mc="http://schemas.openxmlformats.org/markup-compatibility/2006" xmlns:aink="http://schemas.microsoft.com/office/drawing/2016/ink" xmlns:am3d="http://schemas.microsoft.com/office/drawing/2017/model3d" xmlns:o="urn:schemas-microsoft-com:office:office" xmlns:oel="http://schemas.microsoft.com/office/2019/extlst" xmlns:r="http://schemas.openxmlformats.org/officeDocument/2006/relationships" xmlns:m="http://schemas.openxmlformats.org/officeDocument/2006/math" xmlns:v="urn:schemas-microsoft-com:vml" xmlns:wp14="http://schemas.microsoft.com/office/word/2010/wordprocessingDrawing" xmlns:wp="http://schemas.openxmlformats.org/drawingml/2006/wordprocessingDrawing" xmlns:w10="urn:schemas-microsoft-com:office:word" xmlns:w="http://schemas.openxmlformats.org/wordprocessingml/2006/main" xmlns:w14="http://schemas.microsoft.com/office/word/2010/wordml" xmlns:w15="http://schemas.microsoft.com/office/word/2012/wordml" xmlns:w16cex="http://schemas.microsoft.com/office/word/2018/wordml/cex" xmlns:w16cid="http://schemas.microsoft.com/office/word/2016/wordml/cid" xmlns:w16="http://schemas.microsoft.com/office/word/2018/wordml" xmlns:w16sdtdh="http://schemas.microsoft.com/office/word/2020/wordml/sdtdatahash" xmlns:w16se="http://schemas.microsoft.com/office/word/2015/wordml/symex" xmlns:wpg="http://schemas.microsoft.com/office/word/2010/wordprocessingGroup" xmlns:wpi="http://schemas.microsoft.com/office/word/2010/wordprocessingInk" xmlns:wne="http://schemas.microsoft.com/office/word/2006/wordml" xmlns:wps="http://schemas.microsoft.com/office/word/2010/wordprocessingShape" mc:Ignorable="w14 w15 w16se w16cid w16 w16cex w16sdtdh wp14">
+<w:numbering xmlns:wpc="http://schemas.microsoft.com/office/word/2010/wordprocessingCanvas" xmlns:cx="http://schemas.microsoft.com/office/drawing/2014/chartex" xmlns:mc="http://schemas.openxmlformats.org/markup-compatibility/2006" xmlns:o="urn:schemas-microsoft-com:office:office" xmlns:r="http://schemas.openxmlformats.org/officeDocument/2006/relationships" xmlns:m="http://schemas.openxmlformats.org/officeDocument/2006/math" xmlns:v="urn:schemas-microsoft-com:vml" xmlns:wp14="http://schemas.microsoft.com/office/word/2010/wordprocessingDrawing" xmlns:wp="http://schemas.openxmlformats.org/drawingml/2006/wordprocessingDrawing" xmlns:w10="urn:schemas-microsoft-com:office:word" xmlns:w="http://schemas.openxmlformats.org/wordprocessingml/2006/main" xmlns:w14="http://schemas.microsoft.com/office/word/2010/wordml" xmlns:w15="http://schemas.microsoft.com/office/word/2012/wordml" xmlns:w16se="http://schemas.microsoft.com/office/word/2015/wordml/symex" xmlns:wpg="http://schemas.microsoft.com/office/word/2010/wordprocessingGroup" xmlns:wpi="http://schemas.microsoft.com/office/word/2010/wordprocessingInk" xmlns:wne="http://schemas.microsoft.com/office/word/2006/wordml" xmlns:wps="http://schemas.microsoft.com/office/word/2010/wordprocessingShape" mc:Ignorable="w14 w15 w16se wp14">
   <w:abstractNum w:abstractNumId="0" w15:restartNumberingAfterBreak="0">
     <w:nsid w:val="10890941"/>
     <w:multiLevelType w:val="hybridMultilevel"/>
@@ -3384,44 +3668,44 @@
       </w:rPr>
     </w:lvl>
   </w:abstractNum>
-  <w:num w:numId="1" w16cid:durableId="781993163">
+  <w:num w:numId="1">
     <w:abstractNumId w:val="0"/>
   </w:num>
-  <w:num w:numId="2" w16cid:durableId="1658339444">
+  <w:num w:numId="2">
     <w:abstractNumId w:val="9"/>
   </w:num>
-  <w:num w:numId="3" w16cid:durableId="35932885">
+  <w:num w:numId="3">
     <w:abstractNumId w:val="1"/>
   </w:num>
-  <w:num w:numId="4" w16cid:durableId="1160004980">
+  <w:num w:numId="4">
     <w:abstractNumId w:val="4"/>
   </w:num>
-  <w:num w:numId="5" w16cid:durableId="848909984">
+  <w:num w:numId="5">
     <w:abstractNumId w:val="8"/>
   </w:num>
-  <w:num w:numId="6" w16cid:durableId="114639012">
+  <w:num w:numId="6">
     <w:abstractNumId w:val="2"/>
   </w:num>
-  <w:num w:numId="7" w16cid:durableId="1453480763">
+  <w:num w:numId="7">
     <w:abstractNumId w:val="5"/>
   </w:num>
-  <w:num w:numId="8" w16cid:durableId="674458618">
+  <w:num w:numId="8">
     <w:abstractNumId w:val="10"/>
   </w:num>
-  <w:num w:numId="9" w16cid:durableId="1778480129">
+  <w:num w:numId="9">
     <w:abstractNumId w:val="6"/>
   </w:num>
-  <w:num w:numId="10" w16cid:durableId="1335263201">
+  <w:num w:numId="10">
     <w:abstractNumId w:val="7"/>
   </w:num>
-  <w:num w:numId="11" w16cid:durableId="1999309289">
+  <w:num w:numId="11">
     <w:abstractNumId w:val="3"/>
   </w:num>
 </w:numbering>
 </file>
 
 <file path=word/styles.xml><?xml version="1.0" encoding="utf-8"?>
-<w:styles xmlns:mc="http://schemas.openxmlformats.org/markup-compatibility/2006" xmlns:r="http://schemas.openxmlformats.org/officeDocument/2006/relationships" xmlns:w="http://schemas.openxmlformats.org/wordprocessingml/2006/main" xmlns:w14="http://schemas.microsoft.com/office/word/2010/wordml" xmlns:w15="http://schemas.microsoft.com/office/word/2012/wordml" xmlns:w16cex="http://schemas.microsoft.com/office/word/2018/wordml/cex" xmlns:w16cid="http://schemas.microsoft.com/office/word/2016/wordml/cid" xmlns:w16="http://schemas.microsoft.com/office/word/2018/wordml" xmlns:w16sdtdh="http://schemas.microsoft.com/office/word/2020/wordml/sdtdatahash" xmlns:w16se="http://schemas.microsoft.com/office/word/2015/wordml/symex" mc:Ignorable="w14 w15 w16se w16cid w16 w16cex w16sdtdh">
+<w:styles xmlns:mc="http://schemas.openxmlformats.org/markup-compatibility/2006" xmlns:r="http://schemas.openxmlformats.org/officeDocument/2006/relationships" xmlns:w="http://schemas.openxmlformats.org/wordprocessingml/2006/main" xmlns:w14="http://schemas.microsoft.com/office/word/2010/wordml" xmlns:w15="http://schemas.microsoft.com/office/word/2012/wordml" xmlns:w16se="http://schemas.microsoft.com/office/word/2015/wordml/symex" mc:Ignorable="w14 w15 w16se">
   <w:docDefaults>
     <w:rPrDefault>
       <w:rPr>
@@ -3437,7 +3721,7 @@
       </w:pPr>
     </w:pPrDefault>
   </w:docDefaults>
-  <w:latentStyles w:defLockedState="0" w:defUIPriority="99" w:defSemiHidden="0" w:defUnhideWhenUsed="0" w:defQFormat="0" w:count="376">
+  <w:latentStyles w:defLockedState="0" w:defUIPriority="99" w:defSemiHidden="0" w:defUnhideWhenUsed="0" w:defQFormat="0" w:count="371">
     <w:lsdException w:name="Normal" w:uiPriority="0" w:qFormat="1"/>
     <w:lsdException w:name="heading 1" w:uiPriority="9" w:qFormat="1"/>
     <w:lsdException w:name="heading 2" w:semiHidden="1" w:uiPriority="9" w:unhideWhenUsed="1" w:qFormat="1"/>
@@ -3809,11 +4093,6 @@
     <w:lsdException w:name="List Table 5 Dark Accent 6" w:uiPriority="50"/>
     <w:lsdException w:name="List Table 6 Colorful Accent 6" w:uiPriority="51"/>
     <w:lsdException w:name="List Table 7 Colorful Accent 6" w:uiPriority="52"/>
-    <w:lsdException w:name="Mention" w:semiHidden="1" w:unhideWhenUsed="1"/>
-    <w:lsdException w:name="Smart Hyperlink" w:semiHidden="1" w:unhideWhenUsed="1"/>
-    <w:lsdException w:name="Hashtag" w:semiHidden="1" w:unhideWhenUsed="1"/>
-    <w:lsdException w:name="Unresolved Mention" w:semiHidden="1" w:unhideWhenUsed="1"/>
-    <w:lsdException w:name="Smart Link" w:semiHidden="1" w:unhideWhenUsed="1"/>
   </w:latentStyles>
   <w:style w:type="paragraph" w:default="1" w:styleId="Normal">
     <w:name w:val="Normal"/>
